--- a/PRACTICAS/6/Práctica 6.docx
+++ b/PRACTICAS/6/Práctica 6.docx
@@ -1,185 +1,614 @@
 
 <file path=word/document.xml><?xml version="1.0" encoding="utf-8"?>
-<w:document xmlns:mc="http://schemas.openxmlformats.org/markup-compatibility/2006" xmlns:o="urn:schemas-microsoft-com:office:office" xmlns:r="http://schemas.openxmlformats.org/officeDocument/2006/relationships" xmlns:m="http://schemas.openxmlformats.org/officeDocument/2006/math" xmlns:v="urn:schemas-microsoft-com:vml" xmlns:wp="http://schemas.openxmlformats.org/drawingml/2006/wordprocessingDrawing" xmlns:w10="urn:schemas-microsoft-com:office:word" xmlns:w="http://schemas.openxmlformats.org/wordprocessingml/2006/main" xmlns:wne="http://schemas.microsoft.com/office/word/2006/wordml" xmlns:sl="http://schemas.openxmlformats.org/schemaLibrary/2006/main" xmlns:a="http://schemas.openxmlformats.org/drawingml/2006/main" xmlns:pic="http://schemas.openxmlformats.org/drawingml/2006/picture" xmlns:c="http://schemas.openxmlformats.org/drawingml/2006/chart" xmlns:lc="http://schemas.openxmlformats.org/drawingml/2006/lockedCanvas" xmlns:dgm="http://schemas.openxmlformats.org/drawingml/2006/diagram" xmlns:wps="http://schemas.microsoft.com/office/word/2010/wordprocessingShape" xmlns:wpg="http://schemas.microsoft.com/office/word/2010/wordprocessingGroup" xmlns:w14="http://schemas.microsoft.com/office/word/2010/wordml" xmlns:w15="http://schemas.microsoft.com/office/word/2012/wordml">
+<w:document xmlns:wpc="http://schemas.microsoft.com/office/word/2010/wordprocessingCanvas" xmlns:mc="http://schemas.openxmlformats.org/markup-compatibility/2006" xmlns:o="urn:schemas-microsoft-com:office:office" xmlns:r="http://schemas.openxmlformats.org/officeDocument/2006/relationships" xmlns:m="http://schemas.openxmlformats.org/officeDocument/2006/math" xmlns:v="urn:schemas-microsoft-com:vml" xmlns:wp14="http://schemas.microsoft.com/office/word/2010/wordprocessingDrawing" xmlns:wp="http://schemas.openxmlformats.org/drawingml/2006/wordprocessingDrawing" xmlns:w10="urn:schemas-microsoft-com:office:word" xmlns:w="http://schemas.openxmlformats.org/wordprocessingml/2006/main" xmlns:w14="http://schemas.microsoft.com/office/word/2010/wordml" xmlns:w15="http://schemas.microsoft.com/office/word/2012/wordml" xmlns:wpg="http://schemas.microsoft.com/office/word/2010/wordprocessingGroup" xmlns:wpi="http://schemas.microsoft.com/office/word/2010/wordprocessingInk" xmlns:wne="http://schemas.microsoft.com/office/word/2006/wordml" xmlns:wps="http://schemas.microsoft.com/office/word/2010/wordprocessingShape" mc:Ignorable="w14 w15 wp14">
   <w:body>
     <w:p>
       <w:pPr>
-        <w:pStyle w:val="Heading3"/>
-        <w:rPr/>
-      </w:pPr>
-      <w:bookmarkStart w:colFirst="0" w:colLast="0" w:name="_hasy8zmgon6q" w:id="0"/>
+        <w:pStyle w:val="Standard"/>
+        <w:rPr>
+          <w:sz w:val="22"/>
+          <w:lang w:val="es-MX"/>
+        </w:rPr>
+      </w:pPr>
+      <w:bookmarkStart w:id="0" w:name="_hasy8zmgon6q" w:colFirst="0" w:colLast="0"/>
+      <w:bookmarkStart w:id="1" w:name="_y3ust26mokwu" w:colFirst="0" w:colLast="0"/>
       <w:bookmarkEnd w:id="0"/>
-      <w:r>
-        <w:rPr>
-          <w:rtl w:val="0"/>
-        </w:rPr>
-        <w:t xml:space="preserve">Entorno de C</w:t>
-      </w:r>
-    </w:p>
-    <w:p>
-      <w:pPr>
-        <w:rPr/>
-      </w:pPr>
-      <w:r>
-        <w:rPr>
-          <w:rtl w:val="0"/>
-        </w:rPr>
-        <w:t xml:space="preserve">Máquina 44 Suecia</w:t>
-      </w:r>
-    </w:p>
-    <w:p>
-      <w:pPr>
-        <w:rPr/>
-      </w:pPr>
-      <w:r>
-        <w:rPr>
-          <w:rtl w:val="0"/>
-        </w:rPr>
-        <w:t xml:space="preserve">Objetivo:</w:t>
-      </w:r>
-    </w:p>
-    <w:p>
-      <w:pPr>
+      <w:bookmarkEnd w:id="1"/>
+      <w:r>
+        <w:rPr>
+          <w:sz w:val="70"/>
+          <w:szCs w:val="72"/>
+          <w:lang w:val="es-MX"/>
+        </w:rPr>
+        <w:t>Laboratorios de computación</w:t>
+      </w:r>
+    </w:p>
+    <w:p>
+      <w:pPr>
+        <w:pStyle w:val="Standard"/>
+        <w:jc w:val="center"/>
+        <w:rPr>
+          <w:sz w:val="70"/>
+          <w:szCs w:val="72"/>
+          <w:lang w:val="es-MX"/>
+        </w:rPr>
+      </w:pPr>
+      <w:proofErr w:type="gramStart"/>
+      <w:r>
+        <w:rPr>
+          <w:sz w:val="70"/>
+          <w:szCs w:val="72"/>
+          <w:lang w:val="es-MX"/>
+        </w:rPr>
+        <w:t>salas</w:t>
+      </w:r>
+      <w:proofErr w:type="gramEnd"/>
+      <w:r>
+        <w:rPr>
+          <w:sz w:val="70"/>
+          <w:szCs w:val="72"/>
+          <w:lang w:val="es-MX"/>
+        </w:rPr>
+        <w:t xml:space="preserve"> A y B</w:t>
+      </w:r>
+    </w:p>
+    <w:p>
+      <w:pPr>
+        <w:pStyle w:val="Standard"/>
+        <w:jc w:val="center"/>
+        <w:rPr>
+          <w:sz w:val="22"/>
+          <w:lang w:val="es-MX"/>
+        </w:rPr>
+      </w:pPr>
+      <w:r>
+        <w:rPr>
+          <w:noProof/>
+          <w:sz w:val="22"/>
+          <w:lang w:val="es-MX" w:eastAsia="es-MX" w:bidi="ar-SA"/>
+        </w:rPr>
+        <mc:AlternateContent>
+          <mc:Choice Requires="wps">
+            <w:drawing>
+              <wp:anchor distT="0" distB="0" distL="114300" distR="114300" simplePos="0" relativeHeight="251659264" behindDoc="0" locked="0" layoutInCell="1" allowOverlap="1" wp14:anchorId="2678B459" wp14:editId="7FAB6FD4">
+                <wp:simplePos x="0" y="0"/>
+                <wp:positionH relativeFrom="column">
+                  <wp:posOffset>-114117</wp:posOffset>
+                </wp:positionH>
+                <wp:positionV relativeFrom="paragraph">
+                  <wp:posOffset>216356</wp:posOffset>
+                </wp:positionV>
+                <wp:extent cx="6765928" cy="0"/>
+                <wp:effectExtent l="0" t="0" r="34922" b="19050"/>
+                <wp:wrapNone/>
+                <wp:docPr id="32" name="Conector recto 114"/>
+                <wp:cNvGraphicFramePr/>
+                <a:graphic xmlns:a="http://schemas.openxmlformats.org/drawingml/2006/main">
+                  <a:graphicData uri="http://schemas.microsoft.com/office/word/2010/wordprocessingShape">
+                    <wps:wsp>
+                      <wps:cNvCnPr/>
+                      <wps:spPr>
+                        <a:xfrm>
+                          <a:off x="0" y="0"/>
+                          <a:ext cx="6765928" cy="0"/>
+                        </a:xfrm>
+                        <a:prstGeom prst="straightConnector1">
+                          <a:avLst/>
+                        </a:prstGeom>
+                        <a:noFill/>
+                        <a:ln w="12600" cap="flat">
+                          <a:solidFill>
+                            <a:srgbClr val="3465A4"/>
+                          </a:solidFill>
+                          <a:prstDash val="solid"/>
+                          <a:miter/>
+                        </a:ln>
+                      </wps:spPr>
+                      <wps:bodyPr/>
+                    </wps:wsp>
+                  </a:graphicData>
+                </a:graphic>
+              </wp:anchor>
+            </w:drawing>
+          </mc:Choice>
+          <mc:Fallback>
+            <w:pict>
+              <v:shapetype w14:anchorId="3362AC30" id="_x0000_t32" coordsize="21600,21600" o:spt="32" o:oned="t" path="m,l21600,21600e" filled="f">
+                <v:path arrowok="t" fillok="f" o:connecttype="none"/>
+                <o:lock v:ext="edit" shapetype="t"/>
+              </v:shapetype>
+              <v:shape id="Conector recto 114" o:spid="_x0000_s1026" type="#_x0000_t32" style="position:absolute;margin-left:-9pt;margin-top:17.05pt;width:532.75pt;height:0;z-index:251659264;visibility:visible;mso-wrap-style:square;mso-wrap-distance-left:9pt;mso-wrap-distance-top:0;mso-wrap-distance-right:9pt;mso-wrap-distance-bottom:0;mso-position-horizontal:absolute;mso-position-horizontal-relative:text;mso-position-vertical:absolute;mso-position-vertical-relative:text" o:gfxdata="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" strokecolor="#3465a4" strokeweight=".35mm">
+                <v:stroke joinstyle="miter"/>
+              </v:shape>
+            </w:pict>
+          </mc:Fallback>
+        </mc:AlternateContent>
+      </w:r>
+    </w:p>
+    <w:p>
+      <w:pPr>
+        <w:rPr>
+          <w:sz w:val="20"/>
+        </w:rPr>
+      </w:pPr>
+    </w:p>
+    <w:p>
+      <w:pPr>
+        <w:spacing w:line="720" w:lineRule="auto"/>
+        <w:rPr>
+          <w:rFonts w:ascii="Cambria" w:hAnsi="Cambria"/>
+          <w:i/>
+          <w:color w:val="000000"/>
+          <w:sz w:val="28"/>
+          <w:u w:val="single"/>
+        </w:rPr>
+      </w:pPr>
+      <w:r>
+        <w:rPr>
+          <w:rFonts w:ascii="Cambria" w:hAnsi="Cambria"/>
+          <w:i/>
+          <w:color w:val="000000"/>
+          <w:sz w:val="28"/>
+        </w:rPr>
+        <w:t xml:space="preserve">Profesor: </w:t>
+      </w:r>
+      <w:r>
+        <w:rPr>
+          <w:rFonts w:ascii="Cambria" w:hAnsi="Cambria"/>
+          <w:i/>
+          <w:color w:val="000000"/>
+          <w:sz w:val="28"/>
+          <w:u w:val="single"/>
+        </w:rPr>
+        <w:t xml:space="preserve">Alejandro Esteban Pimentel </w:t>
+      </w:r>
+      <w:proofErr w:type="spellStart"/>
+      <w:r>
+        <w:rPr>
+          <w:rFonts w:ascii="Cambria" w:hAnsi="Cambria"/>
+          <w:i/>
+          <w:color w:val="000000"/>
+          <w:sz w:val="28"/>
+          <w:u w:val="single"/>
+        </w:rPr>
+        <w:t>Alarcon</w:t>
+      </w:r>
+      <w:proofErr w:type="spellEnd"/>
+    </w:p>
+    <w:p>
+      <w:pPr>
+        <w:spacing w:line="720" w:lineRule="auto"/>
+        <w:rPr>
+          <w:i/>
+          <w:sz w:val="28"/>
+          <w:szCs w:val="30"/>
+          <w:u w:val="single"/>
+        </w:rPr>
+      </w:pPr>
+      <w:r>
+        <w:rPr>
+          <w:i/>
+          <w:sz w:val="28"/>
+          <w:szCs w:val="30"/>
+        </w:rPr>
+        <w:t xml:space="preserve">Asignatura: </w:t>
+      </w:r>
+      <w:r>
+        <w:rPr>
+          <w:i/>
+          <w:sz w:val="28"/>
+          <w:szCs w:val="30"/>
+          <w:u w:val="single"/>
+        </w:rPr>
+        <w:t>Fundamentos de Programación</w:t>
+      </w:r>
+    </w:p>
+    <w:p>
+      <w:pPr>
+        <w:spacing w:line="720" w:lineRule="auto"/>
+        <w:rPr>
+          <w:i/>
+          <w:sz w:val="28"/>
+          <w:szCs w:val="30"/>
+        </w:rPr>
+      </w:pPr>
+      <w:r>
+        <w:rPr>
+          <w:i/>
+          <w:sz w:val="28"/>
+          <w:szCs w:val="30"/>
+        </w:rPr>
+        <w:t xml:space="preserve">Grupo: </w:t>
+      </w:r>
+      <w:r>
+        <w:rPr>
+          <w:i/>
+          <w:sz w:val="28"/>
+          <w:szCs w:val="30"/>
+          <w:u w:val="single"/>
+        </w:rPr>
+        <w:t>3</w:t>
+      </w:r>
+    </w:p>
+    <w:p>
+      <w:pPr>
+        <w:spacing w:line="720" w:lineRule="auto"/>
+        <w:rPr>
+          <w:i/>
+          <w:sz w:val="28"/>
+          <w:szCs w:val="30"/>
+          <w:u w:val="single"/>
+        </w:rPr>
+      </w:pPr>
+      <w:r>
+        <w:rPr>
+          <w:i/>
+          <w:sz w:val="28"/>
+          <w:szCs w:val="30"/>
+        </w:rPr>
+        <w:t xml:space="preserve">Alumna: </w:t>
+      </w:r>
+      <w:r>
+        <w:rPr>
+          <w:i/>
+          <w:sz w:val="28"/>
+          <w:szCs w:val="30"/>
+          <w:u w:val="single"/>
+        </w:rPr>
+        <w:t>Aguilar Lara Alexa Patricia</w:t>
+      </w:r>
+    </w:p>
+    <w:p>
+      <w:pPr>
+        <w:spacing w:line="720" w:lineRule="auto"/>
+        <w:rPr>
+          <w:i/>
+          <w:sz w:val="28"/>
+          <w:szCs w:val="30"/>
+        </w:rPr>
+      </w:pPr>
+      <w:r>
+        <w:rPr>
+          <w:i/>
+          <w:sz w:val="28"/>
+          <w:szCs w:val="30"/>
+        </w:rPr>
+        <w:t>No. de Equipo de cómputo empleado:</w:t>
+      </w:r>
+      <w:r>
+        <w:rPr>
+          <w:sz w:val="28"/>
+        </w:rPr>
+        <w:t xml:space="preserve"> </w:t>
+      </w:r>
+      <w:r>
+        <w:rPr>
+          <w:i/>
+          <w:sz w:val="28"/>
+          <w:szCs w:val="30"/>
+          <w:u w:val="single"/>
+        </w:rPr>
+        <w:t>Máquina 44 Suecia</w:t>
+      </w:r>
+    </w:p>
+    <w:p>
+      <w:pPr>
+        <w:spacing w:line="720" w:lineRule="auto"/>
+        <w:rPr>
+          <w:i/>
+          <w:sz w:val="28"/>
+          <w:szCs w:val="30"/>
+        </w:rPr>
+      </w:pPr>
+      <w:r>
+        <w:rPr>
+          <w:i/>
+          <w:sz w:val="28"/>
+          <w:szCs w:val="30"/>
+        </w:rPr>
+        <w:t xml:space="preserve">No. de lista o Brigada: </w:t>
+      </w:r>
+      <w:r>
+        <w:rPr>
+          <w:i/>
+          <w:sz w:val="28"/>
+          <w:szCs w:val="30"/>
+          <w:u w:val="single"/>
+        </w:rPr>
+        <w:t>01</w:t>
+      </w:r>
+      <w:r>
+        <w:rPr>
+          <w:i/>
+          <w:sz w:val="28"/>
+          <w:szCs w:val="30"/>
+        </w:rPr>
+        <w:t xml:space="preserve"> </w:t>
+      </w:r>
+      <w:r>
+        <w:rPr>
+          <w:i/>
+          <w:sz w:val="28"/>
+          <w:szCs w:val="30"/>
+        </w:rPr>
+        <w:tab/>
+      </w:r>
+      <w:r>
+        <w:rPr>
+          <w:i/>
+          <w:sz w:val="28"/>
+          <w:szCs w:val="30"/>
+        </w:rPr>
+        <w:tab/>
+        <w:t xml:space="preserve">No. de cuenta: </w:t>
+      </w:r>
+      <w:r>
+        <w:rPr>
+          <w:i/>
+          <w:sz w:val="28"/>
+          <w:szCs w:val="30"/>
+          <w:u w:val="single"/>
+        </w:rPr>
+        <w:t>316315515</w:t>
+      </w:r>
+    </w:p>
+    <w:p>
+      <w:pPr>
+        <w:spacing w:line="720" w:lineRule="auto"/>
+        <w:rPr>
+          <w:i/>
+          <w:sz w:val="28"/>
+          <w:szCs w:val="30"/>
+          <w:u w:val="single"/>
+        </w:rPr>
+      </w:pPr>
+      <w:r>
+        <w:rPr>
+          <w:i/>
+          <w:sz w:val="28"/>
+          <w:szCs w:val="30"/>
+        </w:rPr>
+        <w:t xml:space="preserve">Fecha de entrega: </w:t>
+      </w:r>
+      <w:r>
+        <w:rPr>
+          <w:i/>
+          <w:sz w:val="28"/>
+          <w:szCs w:val="30"/>
+          <w:u w:val="single"/>
+        </w:rPr>
+        <w:t>30</w:t>
+      </w:r>
+      <w:r>
+        <w:rPr>
+          <w:i/>
+          <w:sz w:val="28"/>
+          <w:szCs w:val="30"/>
+          <w:u w:val="single"/>
+        </w:rPr>
+        <w:t>/09/2019</w:t>
+      </w:r>
+    </w:p>
+    <w:p>
+      <w:pPr>
+        <w:spacing w:line="720" w:lineRule="auto"/>
+        <w:jc w:val="right"/>
+        <w:rPr>
+          <w:rFonts w:ascii="Calibri" w:hAnsi="Calibri"/>
+          <w:color w:val="000000"/>
+          <w:sz w:val="44"/>
+        </w:rPr>
+      </w:pPr>
+      <w:r>
+        <w:rPr>
+          <w:rFonts w:ascii="Calibri" w:hAnsi="Calibri"/>
+          <w:color w:val="000000"/>
+          <w:sz w:val="44"/>
+        </w:rPr>
+        <w:t>CALIFICACIÓN: __________</w:t>
+      </w:r>
+    </w:p>
+    <w:p>
+      <w:pPr>
+        <w:spacing w:line="720" w:lineRule="auto"/>
+        <w:rPr>
+          <w:i/>
+          <w:sz w:val="28"/>
+        </w:rPr>
+      </w:pPr>
+      <w:r>
+        <w:rPr>
+          <w:rFonts w:ascii="Calibri" w:hAnsi="Calibri"/>
+          <w:i/>
+          <w:color w:val="000000"/>
+          <w:sz w:val="28"/>
+        </w:rPr>
+        <w:t>Observaciones:</w:t>
+      </w:r>
+    </w:p>
+    <w:p>
+      <w:pPr>
+        <w:rPr>
+          <w:color w:val="434343"/>
+          <w:sz w:val="28"/>
+          <w:szCs w:val="28"/>
+        </w:rPr>
+      </w:pPr>
+      <w:r>
+        <w:rPr>
+          <w:sz w:val="28"/>
+        </w:rPr>
+        <w:br w:type="page"/>
+      </w:r>
+    </w:p>
+    <w:p>
+      <w:pPr>
+        <w:pStyle w:val="Ttulo3"/>
         <w:jc w:val="both"/>
-        <w:rPr/>
-      </w:pPr>
-      <w:r>
-        <w:rPr>
-          <w:rtl w:val="0"/>
-        </w:rPr>
-        <w:t xml:space="preserve">Conocer y usar los ambientes y herramientas para el desarrollo y ejecuciòn de programas en lenguaje C, como editores y compiladores en diversos sistemas operativos.</w:t>
+      </w:pPr>
+      <w:r>
+        <w:lastRenderedPageBreak/>
+        <w:t>Entorno de C</w:t>
       </w:r>
     </w:p>
     <w:p>
       <w:pPr>
         <w:jc w:val="both"/>
-        <w:rPr/>
-      </w:pPr>
-      <w:r>
-        <w:rPr>
-          <w:rtl w:val="0"/>
-        </w:rPr>
-      </w:r>
-    </w:p>
-    <w:p>
-      <w:pPr>
-        <w:pStyle w:val="Subtitle"/>
+      </w:pPr>
+      <w:r>
+        <w:t>Objetivo:</w:t>
+      </w:r>
+    </w:p>
+    <w:p>
+      <w:pPr>
+        <w:jc w:val="both"/>
+      </w:pPr>
+      <w:r>
+        <w:t xml:space="preserve">Conocer y usar los ambientes y herramientas para el desarrollo y </w:t>
+      </w:r>
+      <w:r>
+        <w:t>ejecución</w:t>
+      </w:r>
+      <w:r>
+        <w:t xml:space="preserve"> de programas en lenguaje C, como editores y compiladores en diversos sistemas operativos.</w:t>
+      </w:r>
+    </w:p>
+    <w:p>
+      <w:pPr>
+        <w:jc w:val="both"/>
+      </w:pPr>
+    </w:p>
+    <w:p>
+      <w:pPr>
+        <w:pStyle w:val="Subttulo"/>
         <w:jc w:val="both"/>
         <w:rPr>
           <w:sz w:val="24"/>
           <w:szCs w:val="24"/>
         </w:rPr>
       </w:pPr>
-      <w:bookmarkStart w:colFirst="0" w:colLast="0" w:name="_lnjkqigsa6nc" w:id="1"/>
-      <w:bookmarkEnd w:id="1"/>
-      <w:r>
-        <w:rPr>
-          <w:rtl w:val="0"/>
-        </w:rPr>
-        <w:t xml:space="preserve">Actividad</w:t>
-        <w:br w:type="textWrapping"/>
+      <w:bookmarkStart w:id="2" w:name="_lnjkqigsa6nc" w:colFirst="0" w:colLast="0"/>
+      <w:bookmarkEnd w:id="2"/>
+      <w:r>
+        <w:t>Actividad</w:t>
+      </w:r>
+      <w:r>
+        <w:br/>
       </w:r>
       <w:r>
         <w:rPr>
           <w:sz w:val="24"/>
           <w:szCs w:val="24"/>
-          <w:rtl w:val="0"/>
-        </w:rPr>
-        <w:t xml:space="preserve">Texto Plano</w:t>
-      </w:r>
-    </w:p>
-    <w:p>
-      <w:pPr>
-        <w:rPr/>
-      </w:pPr>
-      <w:r>
-        <w:rPr>
-          <w:rtl w:val="0"/>
-        </w:rPr>
-        <w:t xml:space="preserve">El texto plano es el tipo de archivo más sencillo que hay, ya que en su contenido no hay otra cosa que el texto que lo conforma</w:t>
-      </w:r>
-    </w:p>
-    <w:p>
-      <w:pPr>
-        <w:rPr/>
-      </w:pPr>
-      <w:r>
-        <w:rPr>
-          <w:rtl w:val="0"/>
-        </w:rPr>
-      </w:r>
-    </w:p>
-    <w:p>
-      <w:pPr>
-        <w:rPr/>
-      </w:pPr>
-      <w:r>
-        <w:rPr>
-          <w:rtl w:val="0"/>
-        </w:rPr>
-      </w:r>
-    </w:p>
-    <w:p>
-      <w:pPr>
-        <w:pStyle w:val="Subtitle"/>
+        </w:rPr>
+        <w:t>Texto Plano</w:t>
+      </w:r>
+    </w:p>
+    <w:p>
+      <w:pPr>
+        <w:jc w:val="both"/>
+      </w:pPr>
+      <w:r>
+        <w:t>El texto plano es el tipo de archivo más sencillo que hay, ya que en su contenido no hay otra cosa que el texto que lo conforma</w:t>
+      </w:r>
+      <w:r>
+        <w:t>.</w:t>
+      </w:r>
+    </w:p>
+    <w:p>
+      <w:pPr>
+        <w:pStyle w:val="Prrafodelista"/>
+        <w:numPr>
+          <w:ilvl w:val="0"/>
+          <w:numId w:val="1"/>
+        </w:numPr>
+        <w:jc w:val="both"/>
+      </w:pPr>
+      <w:r>
+        <w:t xml:space="preserve">Hacer una investigación muy somera acerca de los siguientes </w:t>
+      </w:r>
+      <w:bookmarkStart w:id="3" w:name="_GoBack"/>
+      <w:bookmarkEnd w:id="3"/>
+    </w:p>
+    <w:p>
+      <w:pPr>
+        <w:jc w:val="both"/>
+      </w:pPr>
+    </w:p>
+    <w:p>
+      <w:pPr>
+        <w:jc w:val="both"/>
+      </w:pPr>
+    </w:p>
+    <w:p>
+      <w:pPr>
+        <w:pStyle w:val="Subttulo"/>
+        <w:jc w:val="both"/>
         <w:rPr>
           <w:sz w:val="24"/>
           <w:szCs w:val="24"/>
         </w:rPr>
       </w:pPr>
-      <w:bookmarkStart w:colFirst="0" w:colLast="0" w:name="_8w07b8c4mbc2" w:id="2"/>
-      <w:bookmarkEnd w:id="2"/>
-      <w:r>
-        <w:rPr>
-          <w:rtl w:val="0"/>
-        </w:rPr>
-        <w:t xml:space="preserve">Actividad</w:t>
-        <w:br w:type="textWrapping"/>
+      <w:bookmarkStart w:id="4" w:name="_8w07b8c4mbc2" w:colFirst="0" w:colLast="0"/>
+      <w:bookmarkEnd w:id="4"/>
+      <w:r>
+        <w:t>Actividad</w:t>
+      </w:r>
+      <w:r>
+        <w:br/>
       </w:r>
       <w:r>
         <w:rPr>
           <w:sz w:val="24"/>
           <w:szCs w:val="24"/>
-          <w:rtl w:val="0"/>
-        </w:rPr>
-        <w:t xml:space="preserve">Vi</w:t>
-      </w:r>
-    </w:p>
-    <w:p>
-      <w:pPr>
-        <w:pStyle w:val="Subtitle"/>
-        <w:rPr/>
-      </w:pPr>
-      <w:bookmarkStart w:colFirst="0" w:colLast="0" w:name="_yanlagsy4f9k" w:id="3"/>
-      <w:bookmarkEnd w:id="3"/>
-      <w:r>
-        <w:rPr>
-          <w:rtl w:val="0"/>
-        </w:rPr>
-        <w:t xml:space="preserve">Notepadd++ / Sublime text</w:t>
-      </w:r>
-    </w:p>
-    <w:p>
-      <w:pPr>
-        <w:rPr/>
-      </w:pPr>
-      <w:r>
-        <w:rPr/>
+        </w:rPr>
+        <w:t>Vi</w:t>
+      </w:r>
+    </w:p>
+    <w:p>
+      <w:pPr>
+        <w:pStyle w:val="Subttulo"/>
+        <w:jc w:val="both"/>
+      </w:pPr>
+      <w:bookmarkStart w:id="5" w:name="_yanlagsy4f9k" w:colFirst="0" w:colLast="0"/>
+      <w:bookmarkEnd w:id="5"/>
+      <w:proofErr w:type="spellStart"/>
+      <w:r>
+        <w:t>Notepadd</w:t>
+      </w:r>
+      <w:proofErr w:type="spellEnd"/>
+      <w:r>
+        <w:t xml:space="preserve">++ / Sublime </w:t>
+      </w:r>
+      <w:proofErr w:type="spellStart"/>
+      <w:r>
+        <w:t>text</w:t>
+      </w:r>
+      <w:proofErr w:type="spellEnd"/>
+    </w:p>
+    <w:p>
+      <w:pPr>
+        <w:jc w:val="both"/>
+      </w:pPr>
+      <w:r>
+        <w:rPr>
+          <w:noProof/>
+        </w:rPr>
         <w:drawing>
-          <wp:inline distB="114300" distT="114300" distL="114300" distR="114300">
+          <wp:inline distT="114300" distB="114300" distL="114300" distR="114300">
             <wp:extent cx="5734050" cy="3225800"/>
-            <wp:effectExtent b="0" l="0" r="0" t="0"/>
+            <wp:effectExtent l="0" t="0" r="0" b="0"/>
             <wp:docPr id="3" name="image5.png"/>
-            <a:graphic>
+            <wp:cNvGraphicFramePr/>
+            <a:graphic xmlns:a="http://schemas.openxmlformats.org/drawingml/2006/main">
               <a:graphicData uri="http://schemas.openxmlformats.org/drawingml/2006/picture">
-                <pic:pic>
+                <pic:pic xmlns:pic="http://schemas.openxmlformats.org/drawingml/2006/picture">
                   <pic:nvPicPr>
                     <pic:cNvPr id="0" name="image5.png"/>
                     <pic:cNvPicPr preferRelativeResize="0"/>
                   </pic:nvPicPr>
                   <pic:blipFill>
-                    <a:blip r:embed="rId6"/>
-                    <a:srcRect b="0" l="0" r="0" t="0"/>
+                    <a:blip r:embed="rId7"/>
+                    <a:srcRect/>
                     <a:stretch>
                       <a:fillRect/>
                     </a:stretch>
@@ -189,7 +618,9 @@
                       <a:off x="0" y="0"/>
                       <a:ext cx="5734050" cy="3225800"/>
                     </a:xfrm>
-                    <a:prstGeom prst="rect"/>
+                    <a:prstGeom prst="rect">
+                      <a:avLst/>
+                    </a:prstGeom>
                     <a:ln/>
                   </pic:spPr>
                 </pic:pic>
@@ -198,33 +629,31 @@
           </wp:inline>
         </w:drawing>
       </w:r>
-      <w:r>
-        <w:rPr>
-          <w:rtl w:val="0"/>
-        </w:rPr>
-      </w:r>
-    </w:p>
-    <w:p>
-      <w:pPr>
-        <w:rPr/>
-      </w:pPr>
-      <w:r>
-        <w:rPr/>
+    </w:p>
+    <w:p>
+      <w:pPr>
+        <w:jc w:val="both"/>
+      </w:pPr>
+      <w:r>
+        <w:rPr>
+          <w:noProof/>
+        </w:rPr>
         <w:drawing>
-          <wp:inline distB="114300" distT="114300" distL="114300" distR="114300">
+          <wp:inline distT="114300" distB="114300" distL="114300" distR="114300">
             <wp:extent cx="5734050" cy="3225800"/>
-            <wp:effectExtent b="0" l="0" r="0" t="0"/>
+            <wp:effectExtent l="0" t="0" r="0" b="0"/>
             <wp:docPr id="6" name="image4.jpg"/>
-            <a:graphic>
+            <wp:cNvGraphicFramePr/>
+            <a:graphic xmlns:a="http://schemas.openxmlformats.org/drawingml/2006/main">
               <a:graphicData uri="http://schemas.openxmlformats.org/drawingml/2006/picture">
-                <pic:pic>
+                <pic:pic xmlns:pic="http://schemas.openxmlformats.org/drawingml/2006/picture">
                   <pic:nvPicPr>
                     <pic:cNvPr id="0" name="image4.jpg"/>
                     <pic:cNvPicPr preferRelativeResize="0"/>
                   </pic:nvPicPr>
                   <pic:blipFill>
-                    <a:blip r:embed="rId7"/>
-                    <a:srcRect b="0" l="0" r="0" t="0"/>
+                    <a:blip r:embed="rId8"/>
+                    <a:srcRect/>
                     <a:stretch>
                       <a:fillRect/>
                     </a:stretch>
@@ -234,7 +663,9 @@
                       <a:off x="0" y="0"/>
                       <a:ext cx="5734050" cy="3225800"/>
                     </a:xfrm>
-                    <a:prstGeom prst="rect"/>
+                    <a:prstGeom prst="rect">
+                      <a:avLst/>
+                    </a:prstGeom>
                     <a:ln/>
                   </pic:spPr>
                 </pic:pic>
@@ -243,43 +674,36 @@
           </wp:inline>
         </w:drawing>
       </w:r>
-      <w:r>
-        <w:rPr>
-          <w:rtl w:val="0"/>
-        </w:rPr>
-      </w:r>
-    </w:p>
-    <w:p>
-      <w:pPr>
-        <w:rPr/>
-      </w:pPr>
-      <w:r>
-        <w:rPr>
-          <w:rtl w:val="0"/>
-        </w:rPr>
-      </w:r>
-    </w:p>
-    <w:p>
-      <w:pPr>
-        <w:rPr/>
-      </w:pPr>
-      <w:r>
-        <w:rPr/>
+    </w:p>
+    <w:p>
+      <w:pPr>
+        <w:jc w:val="both"/>
+      </w:pPr>
+    </w:p>
+    <w:p>
+      <w:pPr>
+        <w:jc w:val="both"/>
+      </w:pPr>
+      <w:r>
+        <w:rPr>
+          <w:noProof/>
+        </w:rPr>
         <w:drawing>
-          <wp:inline distB="114300" distT="114300" distL="114300" distR="114300">
+          <wp:inline distT="114300" distB="114300" distL="114300" distR="114300">
             <wp:extent cx="5734050" cy="3225800"/>
-            <wp:effectExtent b="0" l="0" r="0" t="0"/>
+            <wp:effectExtent l="0" t="0" r="0" b="0"/>
             <wp:docPr id="4" name="image3.jpg"/>
-            <a:graphic>
+            <wp:cNvGraphicFramePr/>
+            <a:graphic xmlns:a="http://schemas.openxmlformats.org/drawingml/2006/main">
               <a:graphicData uri="http://schemas.openxmlformats.org/drawingml/2006/picture">
-                <pic:pic>
+                <pic:pic xmlns:pic="http://schemas.openxmlformats.org/drawingml/2006/picture">
                   <pic:nvPicPr>
                     <pic:cNvPr id="0" name="image3.jpg"/>
                     <pic:cNvPicPr preferRelativeResize="0"/>
                   </pic:nvPicPr>
                   <pic:blipFill>
-                    <a:blip r:embed="rId8"/>
-                    <a:srcRect b="0" l="0" r="0" t="0"/>
+                    <a:blip r:embed="rId9"/>
+                    <a:srcRect/>
                     <a:stretch>
                       <a:fillRect/>
                     </a:stretch>
@@ -289,7 +713,9 @@
                       <a:off x="0" y="0"/>
                       <a:ext cx="5734050" cy="3225800"/>
                     </a:xfrm>
-                    <a:prstGeom prst="rect"/>
+                    <a:prstGeom prst="rect">
+                      <a:avLst/>
+                    </a:prstGeom>
                     <a:ln/>
                   </pic:spPr>
                 </pic:pic>
@@ -298,33 +724,31 @@
           </wp:inline>
         </w:drawing>
       </w:r>
-      <w:r>
-        <w:rPr>
-          <w:rtl w:val="0"/>
-        </w:rPr>
-      </w:r>
-    </w:p>
-    <w:p>
-      <w:pPr>
-        <w:rPr/>
-      </w:pPr>
-      <w:r>
-        <w:rPr/>
+    </w:p>
+    <w:p>
+      <w:pPr>
+        <w:jc w:val="both"/>
+      </w:pPr>
+      <w:r>
+        <w:rPr>
+          <w:noProof/>
+        </w:rPr>
         <w:drawing>
-          <wp:inline distB="114300" distT="114300" distL="114300" distR="114300">
+          <wp:inline distT="114300" distB="114300" distL="114300" distR="114300">
             <wp:extent cx="5734050" cy="3225800"/>
-            <wp:effectExtent b="0" l="0" r="0" t="0"/>
+            <wp:effectExtent l="0" t="0" r="0" b="0"/>
             <wp:docPr id="5" name="image6.png"/>
-            <a:graphic>
+            <wp:cNvGraphicFramePr/>
+            <a:graphic xmlns:a="http://schemas.openxmlformats.org/drawingml/2006/main">
               <a:graphicData uri="http://schemas.openxmlformats.org/drawingml/2006/picture">
-                <pic:pic>
+                <pic:pic xmlns:pic="http://schemas.openxmlformats.org/drawingml/2006/picture">
                   <pic:nvPicPr>
                     <pic:cNvPr id="0" name="image6.png"/>
                     <pic:cNvPicPr preferRelativeResize="0"/>
                   </pic:nvPicPr>
                   <pic:blipFill>
-                    <a:blip r:embed="rId9"/>
-                    <a:srcRect b="0" l="0" r="0" t="0"/>
+                    <a:blip r:embed="rId10"/>
+                    <a:srcRect/>
                     <a:stretch>
                       <a:fillRect/>
                     </a:stretch>
@@ -334,7 +758,9 @@
                       <a:off x="0" y="0"/>
                       <a:ext cx="5734050" cy="3225800"/>
                     </a:xfrm>
-                    <a:prstGeom prst="rect"/>
+                    <a:prstGeom prst="rect">
+                      <a:avLst/>
+                    </a:prstGeom>
                     <a:ln/>
                   </pic:spPr>
                 </pic:pic>
@@ -343,33 +769,31 @@
           </wp:inline>
         </w:drawing>
       </w:r>
-      <w:r>
-        <w:rPr>
-          <w:rtl w:val="0"/>
-        </w:rPr>
-      </w:r>
-    </w:p>
-    <w:p>
-      <w:pPr>
-        <w:rPr/>
-      </w:pPr>
-      <w:r>
-        <w:rPr/>
+    </w:p>
+    <w:p>
+      <w:pPr>
+        <w:jc w:val="both"/>
+      </w:pPr>
+      <w:r>
+        <w:rPr>
+          <w:noProof/>
+        </w:rPr>
         <w:drawing>
-          <wp:inline distB="114300" distT="114300" distL="114300" distR="114300">
+          <wp:inline distT="114300" distB="114300" distL="114300" distR="114300">
             <wp:extent cx="5734050" cy="4508500"/>
-            <wp:effectExtent b="0" l="0" r="0" t="0"/>
+            <wp:effectExtent l="0" t="0" r="0" b="0"/>
             <wp:docPr id="2" name="image2.png"/>
-            <a:graphic>
+            <wp:cNvGraphicFramePr/>
+            <a:graphic xmlns:a="http://schemas.openxmlformats.org/drawingml/2006/main">
               <a:graphicData uri="http://schemas.openxmlformats.org/drawingml/2006/picture">
-                <pic:pic>
+                <pic:pic xmlns:pic="http://schemas.openxmlformats.org/drawingml/2006/picture">
                   <pic:nvPicPr>
                     <pic:cNvPr id="0" name="image2.png"/>
                     <pic:cNvPicPr preferRelativeResize="0"/>
                   </pic:nvPicPr>
                   <pic:blipFill>
-                    <a:blip r:embed="rId10"/>
-                    <a:srcRect b="0" l="0" r="0" t="0"/>
+                    <a:blip r:embed="rId11"/>
+                    <a:srcRect/>
                     <a:stretch>
                       <a:fillRect/>
                     </a:stretch>
@@ -379,7 +803,9 @@
                       <a:off x="0" y="0"/>
                       <a:ext cx="5734050" cy="4508500"/>
                     </a:xfrm>
-                    <a:prstGeom prst="rect"/>
+                    <a:prstGeom prst="rect">
+                      <a:avLst/>
+                    </a:prstGeom>
                     <a:ln/>
                   </pic:spPr>
                 </pic:pic>
@@ -388,33 +814,31 @@
           </wp:inline>
         </w:drawing>
       </w:r>
-      <w:r>
-        <w:rPr>
-          <w:rtl w:val="0"/>
-        </w:rPr>
-      </w:r>
-    </w:p>
-    <w:p>
-      <w:pPr>
-        <w:rPr/>
-      </w:pPr>
-      <w:r>
-        <w:rPr/>
+    </w:p>
+    <w:p>
+      <w:pPr>
+        <w:jc w:val="both"/>
+      </w:pPr>
+      <w:r>
+        <w:rPr>
+          <w:noProof/>
+        </w:rPr>
         <w:drawing>
-          <wp:inline distB="114300" distT="114300" distL="114300" distR="114300">
+          <wp:inline distT="114300" distB="114300" distL="114300" distR="114300">
             <wp:extent cx="5495925" cy="3552825"/>
-            <wp:effectExtent b="0" l="0" r="0" t="0"/>
+            <wp:effectExtent l="0" t="0" r="0" b="0"/>
             <wp:docPr id="1" name="image1.png"/>
-            <a:graphic>
+            <wp:cNvGraphicFramePr/>
+            <a:graphic xmlns:a="http://schemas.openxmlformats.org/drawingml/2006/main">
               <a:graphicData uri="http://schemas.openxmlformats.org/drawingml/2006/picture">
-                <pic:pic>
+                <pic:pic xmlns:pic="http://schemas.openxmlformats.org/drawingml/2006/picture">
                   <pic:nvPicPr>
                     <pic:cNvPr id="0" name="image1.png"/>
                     <pic:cNvPicPr preferRelativeResize="0"/>
                   </pic:nvPicPr>
                   <pic:blipFill>
-                    <a:blip r:embed="rId11"/>
-                    <a:srcRect b="0" l="0" r="0" t="0"/>
+                    <a:blip r:embed="rId12"/>
+                    <a:srcRect/>
                     <a:stretch>
                       <a:fillRect/>
                     </a:stretch>
@@ -424,7 +848,9 @@
                       <a:off x="0" y="0"/>
                       <a:ext cx="5495925" cy="3552825"/>
                     </a:xfrm>
-                    <a:prstGeom prst="rect"/>
+                    <a:prstGeom prst="rect">
+                      <a:avLst/>
+                    </a:prstGeom>
                     <a:ln/>
                   </pic:spPr>
                 </pic:pic>
@@ -433,54 +859,529 @@
           </wp:inline>
         </w:drawing>
       </w:r>
-      <w:r>
-        <w:rPr>
-          <w:rtl w:val="0"/>
-        </w:rPr>
-      </w:r>
-    </w:p>
-    <w:p>
-      <w:pPr>
-        <w:rPr/>
-      </w:pPr>
-      <w:r>
-        <w:rPr>
-          <w:rtl w:val="0"/>
-        </w:rPr>
-      </w:r>
-    </w:p>
-    <w:p>
-      <w:pPr>
-        <w:rPr/>
-      </w:pPr>
-      <w:r>
-        <w:rPr>
-          <w:rtl w:val="0"/>
-        </w:rPr>
-      </w:r>
+    </w:p>
+    <w:p>
+      <w:pPr>
+        <w:jc w:val="both"/>
+      </w:pPr>
+    </w:p>
+    <w:p>
+      <w:pPr>
+        <w:jc w:val="both"/>
+      </w:pPr>
     </w:p>
     <w:sectPr>
-      <w:pgSz w:h="16834" w:w="11909"/>
-      <w:pgMar w:bottom="1440" w:top="1440" w:left="1440" w:right="1440" w:header="720" w:footer="720"/>
+      <w:headerReference w:type="first" r:id="rId13"/>
+      <w:pgSz w:w="11909" w:h="16834"/>
+      <w:pgMar w:top="1440" w:right="1440" w:bottom="1440" w:left="1440" w:header="720" w:footer="720" w:gutter="0"/>
       <w:pgNumType w:start="1"/>
+      <w:cols w:space="720"/>
+      <w:titlePg/>
+      <w:docGrid w:linePitch="299"/>
     </w:sectPr>
   </w:body>
 </w:document>
 </file>
 
+<file path=word/endnotes.xml><?xml version="1.0" encoding="utf-8"?>
+<w:endnotes xmlns:wpc="http://schemas.microsoft.com/office/word/2010/wordprocessingCanvas" xmlns:mc="http://schemas.openxmlformats.org/markup-compatibility/2006" xmlns:o="urn:schemas-microsoft-com:office:office" xmlns:r="http://schemas.openxmlformats.org/officeDocument/2006/relationships" xmlns:m="http://schemas.openxmlformats.org/officeDocument/2006/math" xmlns:v="urn:schemas-microsoft-com:vml" xmlns:wp14="http://schemas.microsoft.com/office/word/2010/wordprocessingDrawing" xmlns:wp="http://schemas.openxmlformats.org/drawingml/2006/wordprocessingDrawing" xmlns:w10="urn:schemas-microsoft-com:office:word" xmlns:w="http://schemas.openxmlformats.org/wordprocessingml/2006/main" xmlns:w14="http://schemas.microsoft.com/office/word/2010/wordml" xmlns:w15="http://schemas.microsoft.com/office/word/2012/wordml" xmlns:wpg="http://schemas.microsoft.com/office/word/2010/wordprocessingGroup" xmlns:wpi="http://schemas.microsoft.com/office/word/2010/wordprocessingInk" xmlns:wne="http://schemas.microsoft.com/office/word/2006/wordml" xmlns:wps="http://schemas.microsoft.com/office/word/2010/wordprocessingShape" mc:Ignorable="w14 w15 wp14">
+  <w:endnote w:type="separator" w:id="-1">
+    <w:p>
+      <w:pPr>
+        <w:spacing w:line="240" w:lineRule="auto"/>
+      </w:pPr>
+      <w:r>
+        <w:separator/>
+      </w:r>
+    </w:p>
+  </w:endnote>
+  <w:endnote w:type="continuationSeparator" w:id="0">
+    <w:p>
+      <w:pPr>
+        <w:spacing w:line="240" w:lineRule="auto"/>
+      </w:pPr>
+      <w:r>
+        <w:continuationSeparator/>
+      </w:r>
+    </w:p>
+  </w:endnote>
+</w:endnotes>
+</file>
+
+<file path=word/footnotes.xml><?xml version="1.0" encoding="utf-8"?>
+<w:footnotes xmlns:wpc="http://schemas.microsoft.com/office/word/2010/wordprocessingCanvas" xmlns:mc="http://schemas.openxmlformats.org/markup-compatibility/2006" xmlns:o="urn:schemas-microsoft-com:office:office" xmlns:r="http://schemas.openxmlformats.org/officeDocument/2006/relationships" xmlns:m="http://schemas.openxmlformats.org/officeDocument/2006/math" xmlns:v="urn:schemas-microsoft-com:vml" xmlns:wp14="http://schemas.microsoft.com/office/word/2010/wordprocessingDrawing" xmlns:wp="http://schemas.openxmlformats.org/drawingml/2006/wordprocessingDrawing" xmlns:w10="urn:schemas-microsoft-com:office:word" xmlns:w="http://schemas.openxmlformats.org/wordprocessingml/2006/main" xmlns:w14="http://schemas.microsoft.com/office/word/2010/wordml" xmlns:w15="http://schemas.microsoft.com/office/word/2012/wordml" xmlns:wpg="http://schemas.microsoft.com/office/word/2010/wordprocessingGroup" xmlns:wpi="http://schemas.microsoft.com/office/word/2010/wordprocessingInk" xmlns:wne="http://schemas.microsoft.com/office/word/2006/wordml" xmlns:wps="http://schemas.microsoft.com/office/word/2010/wordprocessingShape" mc:Ignorable="w14 w15 wp14">
+  <w:footnote w:type="separator" w:id="-1">
+    <w:p>
+      <w:pPr>
+        <w:spacing w:line="240" w:lineRule="auto"/>
+      </w:pPr>
+      <w:r>
+        <w:separator/>
+      </w:r>
+    </w:p>
+  </w:footnote>
+  <w:footnote w:type="continuationSeparator" w:id="0">
+    <w:p>
+      <w:pPr>
+        <w:spacing w:line="240" w:lineRule="auto"/>
+      </w:pPr>
+      <w:r>
+        <w:continuationSeparator/>
+      </w:r>
+    </w:p>
+  </w:footnote>
+</w:footnotes>
+</file>
+
+<file path=word/header1.xml><?xml version="1.0" encoding="utf-8"?>
+<w:hdr xmlns:wpc="http://schemas.microsoft.com/office/word/2010/wordprocessingCanvas" xmlns:mc="http://schemas.openxmlformats.org/markup-compatibility/2006" xmlns:o="urn:schemas-microsoft-com:office:office" xmlns:r="http://schemas.openxmlformats.org/officeDocument/2006/relationships" xmlns:m="http://schemas.openxmlformats.org/officeDocument/2006/math" xmlns:v="urn:schemas-microsoft-com:vml" xmlns:wp14="http://schemas.microsoft.com/office/word/2010/wordprocessingDrawing" xmlns:wp="http://schemas.openxmlformats.org/drawingml/2006/wordprocessingDrawing" xmlns:w10="urn:schemas-microsoft-com:office:word" xmlns:w="http://schemas.openxmlformats.org/wordprocessingml/2006/main" xmlns:w14="http://schemas.microsoft.com/office/word/2010/wordml" xmlns:w15="http://schemas.microsoft.com/office/word/2012/wordml" xmlns:wpg="http://schemas.microsoft.com/office/word/2010/wordprocessingGroup" xmlns:wpi="http://schemas.microsoft.com/office/word/2010/wordprocessingInk" xmlns:wne="http://schemas.microsoft.com/office/word/2006/wordml" xmlns:wps="http://schemas.microsoft.com/office/word/2010/wordprocessingShape" mc:Ignorable="w14 w15 wp14">
+  <w:tbl>
+    <w:tblPr>
+      <w:tblW w:w="10773" w:type="dxa"/>
+      <w:tblInd w:w="-876" w:type="dxa"/>
+      <w:tblLayout w:type="fixed"/>
+      <w:tblCellMar>
+        <w:left w:w="10" w:type="dxa"/>
+        <w:right w:w="10" w:type="dxa"/>
+      </w:tblCellMar>
+      <w:tblLook w:val="04A0" w:firstRow="1" w:lastRow="0" w:firstColumn="1" w:lastColumn="0" w:noHBand="0" w:noVBand="1"/>
+    </w:tblPr>
+    <w:tblGrid>
+      <w:gridCol w:w="1693"/>
+      <w:gridCol w:w="3693"/>
+      <w:gridCol w:w="5387"/>
+    </w:tblGrid>
+    <w:tr>
+      <w:trPr>
+        <w:trHeight w:val="1120"/>
+      </w:trPr>
+      <w:tc>
+        <w:tcPr>
+          <w:tcW w:w="1693" w:type="dxa"/>
+          <w:tcBorders>
+            <w:top w:val="single" w:sz="4" w:space="0" w:color="000000"/>
+            <w:left w:val="single" w:sz="4" w:space="0" w:color="000000"/>
+            <w:bottom w:val="single" w:sz="4" w:space="0" w:color="000000"/>
+            <w:right w:val="single" w:sz="4" w:space="0" w:color="000000"/>
+          </w:tcBorders>
+          <w:shd w:val="clear" w:color="auto" w:fill="auto"/>
+          <w:tcMar>
+            <w:top w:w="0" w:type="dxa"/>
+            <w:left w:w="108" w:type="dxa"/>
+            <w:bottom w:w="0" w:type="dxa"/>
+            <w:right w:w="108" w:type="dxa"/>
+          </w:tcMar>
+        </w:tcPr>
+        <w:p>
+          <w:pPr>
+            <w:autoSpaceDN w:val="0"/>
+            <w:spacing w:line="240" w:lineRule="auto"/>
+            <w:ind w:left="38"/>
+            <w:jc w:val="center"/>
+            <w:rPr>
+              <w:rFonts w:ascii="Liberation Serif" w:eastAsia="Droid Sans Fallback" w:hAnsi="Liberation Serif" w:cs="FreeSans"/>
+              <w:kern w:val="3"/>
+              <w:sz w:val="24"/>
+              <w:szCs w:val="24"/>
+              <w:lang w:val="en-US" w:eastAsia="zh-CN" w:bidi="hi-IN"/>
+            </w:rPr>
+          </w:pPr>
+          <w:r>
+            <w:rPr>
+              <w:rFonts w:ascii="Calibri" w:eastAsia="Calibri" w:hAnsi="Calibri" w:cs="Times New Roman"/>
+              <w:noProof/>
+              <w:sz w:val="12"/>
+              <w:szCs w:val="12"/>
+            </w:rPr>
+            <w:drawing>
+              <wp:anchor distT="0" distB="0" distL="114300" distR="114300" simplePos="0" relativeHeight="251659264" behindDoc="1" locked="0" layoutInCell="1" allowOverlap="1" wp14:anchorId="7E474A8D" wp14:editId="10040CDF">
+                <wp:simplePos x="0" y="0"/>
+                <wp:positionH relativeFrom="column">
+                  <wp:posOffset>172080</wp:posOffset>
+                </wp:positionH>
+                <wp:positionV relativeFrom="paragraph">
+                  <wp:posOffset>-6483</wp:posOffset>
+                </wp:positionV>
+                <wp:extent cx="627479" cy="656639"/>
+                <wp:effectExtent l="0" t="0" r="1171" b="0"/>
+                <wp:wrapNone/>
+                <wp:docPr id="8" name="Imagen 1267"/>
+                <wp:cNvGraphicFramePr/>
+                <a:graphic xmlns:a="http://schemas.openxmlformats.org/drawingml/2006/main">
+                  <a:graphicData uri="http://schemas.openxmlformats.org/drawingml/2006/picture">
+                    <pic:pic xmlns:pic="http://schemas.openxmlformats.org/drawingml/2006/picture">
+                      <pic:nvPicPr>
+                        <pic:cNvPr id="0" name=""/>
+                        <pic:cNvPicPr/>
+                      </pic:nvPicPr>
+                      <pic:blipFill>
+                        <a:blip r:embed="rId1">
+                          <a:lum bright="-50000"/>
+                          <a:alphaModFix/>
+                        </a:blip>
+                        <a:srcRect/>
+                        <a:stretch>
+                          <a:fillRect/>
+                        </a:stretch>
+                      </pic:blipFill>
+                      <pic:spPr>
+                        <a:xfrm>
+                          <a:off x="0" y="0"/>
+                          <a:ext cx="627479" cy="656639"/>
+                        </a:xfrm>
+                        <a:prstGeom prst="rect">
+                          <a:avLst/>
+                        </a:prstGeom>
+                        <a:noFill/>
+                        <a:ln>
+                          <a:noFill/>
+                          <a:prstDash/>
+                        </a:ln>
+                      </pic:spPr>
+                    </pic:pic>
+                  </a:graphicData>
+                </a:graphic>
+              </wp:anchor>
+            </w:drawing>
+          </w:r>
+        </w:p>
+        <w:p>
+          <w:pPr>
+            <w:autoSpaceDN w:val="0"/>
+            <w:spacing w:line="240" w:lineRule="auto"/>
+            <w:ind w:left="38"/>
+            <w:jc w:val="center"/>
+            <w:rPr>
+              <w:rFonts w:ascii="Liberation Serif" w:eastAsia="Droid Sans Fallback" w:hAnsi="Liberation Serif" w:cs="FreeSans"/>
+              <w:kern w:val="3"/>
+              <w:sz w:val="24"/>
+              <w:szCs w:val="24"/>
+              <w:lang w:val="en-US" w:eastAsia="zh-CN" w:bidi="hi-IN"/>
+            </w:rPr>
+          </w:pPr>
+        </w:p>
+      </w:tc>
+      <w:tc>
+        <w:tcPr>
+          <w:tcW w:w="9080" w:type="dxa"/>
+          <w:gridSpan w:val="2"/>
+          <w:tcBorders>
+            <w:top w:val="single" w:sz="4" w:space="0" w:color="000000"/>
+            <w:left w:val="single" w:sz="4" w:space="0" w:color="000000"/>
+            <w:bottom w:val="single" w:sz="4" w:space="0" w:color="000000"/>
+            <w:right w:val="single" w:sz="4" w:space="0" w:color="000000"/>
+          </w:tcBorders>
+          <w:shd w:val="clear" w:color="auto" w:fill="auto"/>
+          <w:tcMar>
+            <w:top w:w="0" w:type="dxa"/>
+            <w:left w:w="108" w:type="dxa"/>
+            <w:bottom w:w="0" w:type="dxa"/>
+            <w:right w:w="108" w:type="dxa"/>
+          </w:tcMar>
+          <w:vAlign w:val="center"/>
+        </w:tcPr>
+        <w:p>
+          <w:pPr>
+            <w:autoSpaceDN w:val="0"/>
+            <w:spacing w:line="240" w:lineRule="auto"/>
+            <w:jc w:val="center"/>
+            <w:rPr>
+              <w:rFonts w:ascii="Calibri Light" w:eastAsia="Times New Roman" w:hAnsi="Calibri Light" w:cs="Times New Roman"/>
+              <w:sz w:val="32"/>
+              <w:szCs w:val="44"/>
+            </w:rPr>
+          </w:pPr>
+        </w:p>
+        <w:p>
+          <w:pPr>
+            <w:autoSpaceDN w:val="0"/>
+            <w:spacing w:line="240" w:lineRule="auto"/>
+            <w:jc w:val="center"/>
+            <w:rPr>
+              <w:rFonts w:eastAsia="Times New Roman"/>
+              <w:b/>
+              <w:sz w:val="32"/>
+              <w:szCs w:val="32"/>
+            </w:rPr>
+          </w:pPr>
+          <w:r>
+            <w:rPr>
+              <w:rFonts w:eastAsia="Times New Roman"/>
+              <w:b/>
+              <w:sz w:val="32"/>
+              <w:szCs w:val="32"/>
+            </w:rPr>
+            <w:t>Entorno de C.</w:t>
+          </w:r>
+        </w:p>
+        <w:p>
+          <w:pPr>
+            <w:autoSpaceDN w:val="0"/>
+            <w:spacing w:line="240" w:lineRule="auto"/>
+            <w:jc w:val="center"/>
+            <w:rPr>
+              <w:rFonts w:ascii="Calibri" w:eastAsia="Calibri" w:hAnsi="Calibri" w:cs="Times New Roman"/>
+            </w:rPr>
+          </w:pPr>
+        </w:p>
+      </w:tc>
+    </w:tr>
+    <w:tr>
+      <w:tc>
+        <w:tcPr>
+          <w:tcW w:w="5386" w:type="dxa"/>
+          <w:gridSpan w:val="2"/>
+          <w:tcBorders>
+            <w:left w:val="single" w:sz="4" w:space="0" w:color="000000"/>
+            <w:bottom w:val="single" w:sz="4" w:space="0" w:color="000000"/>
+          </w:tcBorders>
+          <w:shd w:val="clear" w:color="auto" w:fill="auto"/>
+          <w:tcMar>
+            <w:top w:w="0" w:type="dxa"/>
+            <w:left w:w="108" w:type="dxa"/>
+            <w:bottom w:w="0" w:type="dxa"/>
+            <w:right w:w="108" w:type="dxa"/>
+          </w:tcMar>
+        </w:tcPr>
+        <w:p>
+          <w:pPr>
+            <w:autoSpaceDN w:val="0"/>
+            <w:spacing w:line="240" w:lineRule="auto"/>
+            <w:ind w:left="38"/>
+            <w:jc w:val="center"/>
+            <w:rPr>
+              <w:rFonts w:eastAsia="Calibri" w:cs="Times New Roman"/>
+              <w:sz w:val="20"/>
+              <w:szCs w:val="20"/>
+            </w:rPr>
+          </w:pPr>
+        </w:p>
+        <w:p>
+          <w:pPr>
+            <w:autoSpaceDN w:val="0"/>
+            <w:spacing w:line="240" w:lineRule="auto"/>
+            <w:ind w:left="38"/>
+            <w:jc w:val="center"/>
+            <w:rPr>
+              <w:rFonts w:eastAsia="Calibri" w:cs="Times New Roman"/>
+              <w:sz w:val="24"/>
+              <w:szCs w:val="24"/>
+            </w:rPr>
+          </w:pPr>
+          <w:r>
+            <w:rPr>
+              <w:rFonts w:eastAsia="Calibri" w:cs="Times New Roman"/>
+              <w:sz w:val="24"/>
+              <w:szCs w:val="24"/>
+            </w:rPr>
+            <w:t>Facultad de Ingeniería</w:t>
+          </w:r>
+        </w:p>
+        <w:p>
+          <w:pPr>
+            <w:autoSpaceDN w:val="0"/>
+            <w:spacing w:line="240" w:lineRule="auto"/>
+            <w:ind w:left="38"/>
+            <w:jc w:val="center"/>
+            <w:rPr>
+              <w:rFonts w:ascii="Calibri" w:eastAsia="Calibri" w:hAnsi="Calibri" w:cs="Times New Roman"/>
+              <w:sz w:val="20"/>
+              <w:szCs w:val="20"/>
+            </w:rPr>
+          </w:pPr>
+        </w:p>
+      </w:tc>
+      <w:tc>
+        <w:tcPr>
+          <w:tcW w:w="5387" w:type="dxa"/>
+          <w:tcBorders>
+            <w:left w:val="single" w:sz="4" w:space="0" w:color="000000"/>
+            <w:bottom w:val="single" w:sz="4" w:space="0" w:color="000000"/>
+            <w:right w:val="single" w:sz="4" w:space="0" w:color="000000"/>
+          </w:tcBorders>
+          <w:shd w:val="clear" w:color="auto" w:fill="auto"/>
+          <w:tcMar>
+            <w:top w:w="0" w:type="dxa"/>
+            <w:left w:w="108" w:type="dxa"/>
+            <w:bottom w:w="0" w:type="dxa"/>
+            <w:right w:w="108" w:type="dxa"/>
+          </w:tcMar>
+        </w:tcPr>
+        <w:p>
+          <w:pPr>
+            <w:autoSpaceDN w:val="0"/>
+            <w:spacing w:line="240" w:lineRule="auto"/>
+            <w:ind w:left="38"/>
+            <w:jc w:val="center"/>
+            <w:rPr>
+              <w:rFonts w:ascii="Calibri" w:eastAsia="Calibri" w:hAnsi="Calibri" w:cs="Times New Roman"/>
+              <w:sz w:val="20"/>
+              <w:szCs w:val="20"/>
+            </w:rPr>
+          </w:pPr>
+        </w:p>
+        <w:p>
+          <w:pPr>
+            <w:autoSpaceDN w:val="0"/>
+            <w:spacing w:line="240" w:lineRule="auto"/>
+            <w:ind w:left="38"/>
+            <w:jc w:val="center"/>
+            <w:rPr>
+              <w:rFonts w:eastAsia="Calibri" w:cs="Times New Roman"/>
+              <w:sz w:val="24"/>
+              <w:szCs w:val="24"/>
+            </w:rPr>
+          </w:pPr>
+          <w:r>
+            <w:rPr>
+              <w:rFonts w:eastAsia="Calibri" w:cs="Times New Roman"/>
+              <w:sz w:val="24"/>
+              <w:szCs w:val="24"/>
+            </w:rPr>
+            <w:t>Laboratorio de docencia</w:t>
+          </w:r>
+        </w:p>
+      </w:tc>
+    </w:tr>
+  </w:tbl>
+  <w:p>
+    <w:pPr>
+      <w:pStyle w:val="Encabezado"/>
+    </w:pPr>
+  </w:p>
+</w:hdr>
+</file>
+
 <file path=word/numbering.xml><?xml version="1.0" encoding="utf-8"?>
-<w:numbering xmlns:mc="http://schemas.openxmlformats.org/markup-compatibility/2006" xmlns:o="urn:schemas-microsoft-com:office:office" xmlns:r="http://schemas.openxmlformats.org/officeDocument/2006/relationships" xmlns:m="http://schemas.openxmlformats.org/officeDocument/2006/math" xmlns:v="urn:schemas-microsoft-com:vml" xmlns:wp="http://schemas.openxmlformats.org/drawingml/2006/wordprocessingDrawing" xmlns:w10="urn:schemas-microsoft-com:office:word" xmlns:w="http://schemas.openxmlformats.org/wordprocessingml/2006/main" xmlns:wne="http://schemas.microsoft.com/office/word/2006/wordml" xmlns:sl="http://schemas.openxmlformats.org/schemaLibrary/2006/main" xmlns:a="http://schemas.openxmlformats.org/drawingml/2006/main" xmlns:pic="http://schemas.openxmlformats.org/drawingml/2006/picture" xmlns:c="http://schemas.openxmlformats.org/drawingml/2006/chart" xmlns:lc="http://schemas.openxmlformats.org/drawingml/2006/lockedCanvas" xmlns:dgm="http://schemas.openxmlformats.org/drawingml/2006/diagram" xmlns:wps="http://schemas.microsoft.com/office/word/2010/wordprocessingShape" xmlns:wpg="http://schemas.microsoft.com/office/word/2010/wordprocessingGroup" xmlns:w14="http://schemas.microsoft.com/office/word/2010/wordml" xmlns:w15="http://schemas.microsoft.com/office/word/2012/wordml"/>
+<w:numbering xmlns:wpc="http://schemas.microsoft.com/office/word/2010/wordprocessingCanvas" xmlns:mc="http://schemas.openxmlformats.org/markup-compatibility/2006" xmlns:o="urn:schemas-microsoft-com:office:office" xmlns:r="http://schemas.openxmlformats.org/officeDocument/2006/relationships" xmlns:m="http://schemas.openxmlformats.org/officeDocument/2006/math" xmlns:v="urn:schemas-microsoft-com:vml" xmlns:wp14="http://schemas.microsoft.com/office/word/2010/wordprocessingDrawing" xmlns:wp="http://schemas.openxmlformats.org/drawingml/2006/wordprocessingDrawing" xmlns:w10="urn:schemas-microsoft-com:office:word" xmlns:w="http://schemas.openxmlformats.org/wordprocessingml/2006/main" xmlns:w14="http://schemas.microsoft.com/office/word/2010/wordml" xmlns:w15="http://schemas.microsoft.com/office/word/2012/wordml" xmlns:wpg="http://schemas.microsoft.com/office/word/2010/wordprocessingGroup" xmlns:wpi="http://schemas.microsoft.com/office/word/2010/wordprocessingInk" xmlns:wne="http://schemas.microsoft.com/office/word/2006/wordml" xmlns:wps="http://schemas.microsoft.com/office/word/2010/wordprocessingShape" mc:Ignorable="w14 w15 wp14">
+  <w:abstractNum w:abstractNumId="0" w15:restartNumberingAfterBreak="0">
+    <w:nsid w:val="274A0C11"/>
+    <w:multiLevelType w:val="hybridMultilevel"/>
+    <w:tmpl w:val="5A0264AC"/>
+    <w:lvl w:ilvl="0" w:tplc="080A0003">
+      <w:start w:val="1"/>
+      <w:numFmt w:val="bullet"/>
+      <w:lvlText w:val="o"/>
+      <w:lvlJc w:val="left"/>
+      <w:pPr>
+        <w:ind w:left="720" w:hanging="360"/>
+      </w:pPr>
+      <w:rPr>
+        <w:rFonts w:ascii="Courier New" w:hAnsi="Courier New" w:cs="Courier New" w:hint="default"/>
+      </w:rPr>
+    </w:lvl>
+    <w:lvl w:ilvl="1" w:tplc="080A0003" w:tentative="1">
+      <w:start w:val="1"/>
+      <w:numFmt w:val="bullet"/>
+      <w:lvlText w:val="o"/>
+      <w:lvlJc w:val="left"/>
+      <w:pPr>
+        <w:ind w:left="1440" w:hanging="360"/>
+      </w:pPr>
+      <w:rPr>
+        <w:rFonts w:ascii="Courier New" w:hAnsi="Courier New" w:cs="Courier New" w:hint="default"/>
+      </w:rPr>
+    </w:lvl>
+    <w:lvl w:ilvl="2" w:tplc="080A0005" w:tentative="1">
+      <w:start w:val="1"/>
+      <w:numFmt w:val="bullet"/>
+      <w:lvlText w:val=""/>
+      <w:lvlJc w:val="left"/>
+      <w:pPr>
+        <w:ind w:left="2160" w:hanging="360"/>
+      </w:pPr>
+      <w:rPr>
+        <w:rFonts w:ascii="Wingdings" w:hAnsi="Wingdings" w:hint="default"/>
+      </w:rPr>
+    </w:lvl>
+    <w:lvl w:ilvl="3" w:tplc="080A0001" w:tentative="1">
+      <w:start w:val="1"/>
+      <w:numFmt w:val="bullet"/>
+      <w:lvlText w:val=""/>
+      <w:lvlJc w:val="left"/>
+      <w:pPr>
+        <w:ind w:left="2880" w:hanging="360"/>
+      </w:pPr>
+      <w:rPr>
+        <w:rFonts w:ascii="Symbol" w:hAnsi="Symbol" w:hint="default"/>
+      </w:rPr>
+    </w:lvl>
+    <w:lvl w:ilvl="4" w:tplc="080A0003" w:tentative="1">
+      <w:start w:val="1"/>
+      <w:numFmt w:val="bullet"/>
+      <w:lvlText w:val="o"/>
+      <w:lvlJc w:val="left"/>
+      <w:pPr>
+        <w:ind w:left="3600" w:hanging="360"/>
+      </w:pPr>
+      <w:rPr>
+        <w:rFonts w:ascii="Courier New" w:hAnsi="Courier New" w:cs="Courier New" w:hint="default"/>
+      </w:rPr>
+    </w:lvl>
+    <w:lvl w:ilvl="5" w:tplc="080A0005" w:tentative="1">
+      <w:start w:val="1"/>
+      <w:numFmt w:val="bullet"/>
+      <w:lvlText w:val=""/>
+      <w:lvlJc w:val="left"/>
+      <w:pPr>
+        <w:ind w:left="4320" w:hanging="360"/>
+      </w:pPr>
+      <w:rPr>
+        <w:rFonts w:ascii="Wingdings" w:hAnsi="Wingdings" w:hint="default"/>
+      </w:rPr>
+    </w:lvl>
+    <w:lvl w:ilvl="6" w:tplc="080A0001" w:tentative="1">
+      <w:start w:val="1"/>
+      <w:numFmt w:val="bullet"/>
+      <w:lvlText w:val=""/>
+      <w:lvlJc w:val="left"/>
+      <w:pPr>
+        <w:ind w:left="5040" w:hanging="360"/>
+      </w:pPr>
+      <w:rPr>
+        <w:rFonts w:ascii="Symbol" w:hAnsi="Symbol" w:hint="default"/>
+      </w:rPr>
+    </w:lvl>
+    <w:lvl w:ilvl="7" w:tplc="080A0003" w:tentative="1">
+      <w:start w:val="1"/>
+      <w:numFmt w:val="bullet"/>
+      <w:lvlText w:val="o"/>
+      <w:lvlJc w:val="left"/>
+      <w:pPr>
+        <w:ind w:left="5760" w:hanging="360"/>
+      </w:pPr>
+      <w:rPr>
+        <w:rFonts w:ascii="Courier New" w:hAnsi="Courier New" w:cs="Courier New" w:hint="default"/>
+      </w:rPr>
+    </w:lvl>
+    <w:lvl w:ilvl="8" w:tplc="080A0005" w:tentative="1">
+      <w:start w:val="1"/>
+      <w:numFmt w:val="bullet"/>
+      <w:lvlText w:val=""/>
+      <w:lvlJc w:val="left"/>
+      <w:pPr>
+        <w:ind w:left="6480" w:hanging="360"/>
+      </w:pPr>
+      <w:rPr>
+        <w:rFonts w:ascii="Wingdings" w:hAnsi="Wingdings" w:hint="default"/>
+      </w:rPr>
+    </w:lvl>
+  </w:abstractNum>
+  <w:num w:numId="1">
+    <w:abstractNumId w:val="0"/>
+  </w:num>
+</w:numbering>
 </file>
 
 <file path=word/styles.xml><?xml version="1.0" encoding="utf-8"?>
-<w:styles xmlns:mc="http://schemas.openxmlformats.org/markup-compatibility/2006" xmlns:o="urn:schemas-microsoft-com:office:office" xmlns:r="http://schemas.openxmlformats.org/officeDocument/2006/relationships" xmlns:m="http://schemas.openxmlformats.org/officeDocument/2006/math" xmlns:v="urn:schemas-microsoft-com:vml" xmlns:wp="http://schemas.openxmlformats.org/drawingml/2006/wordprocessingDrawing" xmlns:w10="urn:schemas-microsoft-com:office:word" xmlns:w="http://schemas.openxmlformats.org/wordprocessingml/2006/main" xmlns:wne="http://schemas.microsoft.com/office/word/2006/wordml" xmlns:sl="http://schemas.openxmlformats.org/schemaLibrary/2006/main" xmlns:a="http://schemas.openxmlformats.org/drawingml/2006/main" xmlns:pic="http://schemas.openxmlformats.org/drawingml/2006/picture" xmlns:c="http://schemas.openxmlformats.org/drawingml/2006/chart" xmlns:lc="http://schemas.openxmlformats.org/drawingml/2006/lockedCanvas" xmlns:dgm="http://schemas.openxmlformats.org/drawingml/2006/diagram" xmlns:wps="http://schemas.microsoft.com/office/word/2010/wordprocessingShape" xmlns:wpg="http://schemas.microsoft.com/office/word/2010/wordprocessingGroup" xmlns:w14="http://schemas.microsoft.com/office/word/2010/wordml" xmlns:w15="http://schemas.microsoft.com/office/word/2012/wordml">
+<w:styles xmlns:mc="http://schemas.openxmlformats.org/markup-compatibility/2006" xmlns:r="http://schemas.openxmlformats.org/officeDocument/2006/relationships" xmlns:w="http://schemas.openxmlformats.org/wordprocessingml/2006/main" xmlns:w14="http://schemas.microsoft.com/office/word/2010/wordml" xmlns:w15="http://schemas.microsoft.com/office/word/2012/wordml" mc:Ignorable="w14 w15">
   <w:docDefaults>
     <w:rPrDefault>
       <w:rPr>
-        <w:rFonts w:ascii="Arial" w:cs="Arial" w:eastAsia="Arial" w:hAnsi="Arial"/>
+        <w:rFonts w:ascii="Arial" w:eastAsia="Arial" w:hAnsi="Arial" w:cs="Arial"/>
         <w:sz w:val="22"/>
         <w:szCs w:val="22"/>
-        <w:lang w:val="es_419"/>
+        <w:lang w:val="es-MX" w:eastAsia="es-MX" w:bidi="ar-SA"/>
       </w:rPr>
     </w:rPrDefault>
     <w:pPrDefault>
@@ -489,65 +1390,437 @@
       </w:pPr>
     </w:pPrDefault>
   </w:docDefaults>
-  <w:style w:type="paragraph" w:styleId="Normal" w:default="1">
-    <w:name w:val="normal"/>
+  <w:latentStyles w:defLockedState="0" w:defUIPriority="99" w:defSemiHidden="0" w:defUnhideWhenUsed="0" w:defQFormat="0" w:count="371">
+    <w:lsdException w:name="Normal" w:uiPriority="0" w:qFormat="1"/>
+    <w:lsdException w:name="heading 1" w:uiPriority="9" w:qFormat="1"/>
+    <w:lsdException w:name="heading 2" w:semiHidden="1" w:uiPriority="9" w:unhideWhenUsed="1" w:qFormat="1"/>
+    <w:lsdException w:name="heading 3" w:semiHidden="1" w:uiPriority="9" w:unhideWhenUsed="1" w:qFormat="1"/>
+    <w:lsdException w:name="heading 4" w:semiHidden="1" w:uiPriority="9" w:unhideWhenUsed="1" w:qFormat="1"/>
+    <w:lsdException w:name="heading 5" w:semiHidden="1" w:uiPriority="9" w:unhideWhenUsed="1" w:qFormat="1"/>
+    <w:lsdException w:name="heading 6" w:semiHidden="1" w:uiPriority="9" w:unhideWhenUsed="1" w:qFormat="1"/>
+    <w:lsdException w:name="heading 7" w:semiHidden="1" w:uiPriority="9" w:unhideWhenUsed="1" w:qFormat="1"/>
+    <w:lsdException w:name="heading 8" w:semiHidden="1" w:uiPriority="9" w:unhideWhenUsed="1" w:qFormat="1"/>
+    <w:lsdException w:name="heading 9" w:semiHidden="1" w:uiPriority="9" w:unhideWhenUsed="1" w:qFormat="1"/>
+    <w:lsdException w:name="index 1" w:semiHidden="1" w:unhideWhenUsed="1"/>
+    <w:lsdException w:name="index 2" w:semiHidden="1" w:unhideWhenUsed="1"/>
+    <w:lsdException w:name="index 3" w:semiHidden="1" w:unhideWhenUsed="1"/>
+    <w:lsdException w:name="index 4" w:semiHidden="1" w:unhideWhenUsed="1"/>
+    <w:lsdException w:name="index 5" w:semiHidden="1" w:unhideWhenUsed="1"/>
+    <w:lsdException w:name="index 6" w:semiHidden="1" w:unhideWhenUsed="1"/>
+    <w:lsdException w:name="index 7" w:semiHidden="1" w:unhideWhenUsed="1"/>
+    <w:lsdException w:name="index 8" w:semiHidden="1" w:unhideWhenUsed="1"/>
+    <w:lsdException w:name="index 9" w:semiHidden="1" w:unhideWhenUsed="1"/>
+    <w:lsdException w:name="toc 1" w:semiHidden="1" w:uiPriority="39" w:unhideWhenUsed="1"/>
+    <w:lsdException w:name="toc 2" w:semiHidden="1" w:uiPriority="39" w:unhideWhenUsed="1"/>
+    <w:lsdException w:name="toc 3" w:semiHidden="1" w:uiPriority="39" w:unhideWhenUsed="1"/>
+    <w:lsdException w:name="toc 4" w:semiHidden="1" w:uiPriority="39" w:unhideWhenUsed="1"/>
+    <w:lsdException w:name="toc 5" w:semiHidden="1" w:uiPriority="39" w:unhideWhenUsed="1"/>
+    <w:lsdException w:name="toc 6" w:semiHidden="1" w:uiPriority="39" w:unhideWhenUsed="1"/>
+    <w:lsdException w:name="toc 7" w:semiHidden="1" w:uiPriority="39" w:unhideWhenUsed="1"/>
+    <w:lsdException w:name="toc 8" w:semiHidden="1" w:uiPriority="39" w:unhideWhenUsed="1"/>
+    <w:lsdException w:name="toc 9" w:semiHidden="1" w:uiPriority="39" w:unhideWhenUsed="1"/>
+    <w:lsdException w:name="Normal Indent" w:semiHidden="1" w:unhideWhenUsed="1"/>
+    <w:lsdException w:name="footnote text" w:semiHidden="1" w:unhideWhenUsed="1"/>
+    <w:lsdException w:name="annotation text" w:semiHidden="1" w:unhideWhenUsed="1"/>
+    <w:lsdException w:name="header" w:semiHidden="1" w:unhideWhenUsed="1"/>
+    <w:lsdException w:name="footer" w:semiHidden="1" w:unhideWhenUsed="1"/>
+    <w:lsdException w:name="index heading" w:semiHidden="1" w:unhideWhenUsed="1"/>
+    <w:lsdException w:name="caption" w:semiHidden="1" w:uiPriority="35" w:unhideWhenUsed="1" w:qFormat="1"/>
+    <w:lsdException w:name="table of figures" w:semiHidden="1" w:unhideWhenUsed="1"/>
+    <w:lsdException w:name="envelope address" w:semiHidden="1" w:unhideWhenUsed="1"/>
+    <w:lsdException w:name="envelope return" w:semiHidden="1" w:unhideWhenUsed="1"/>
+    <w:lsdException w:name="footnote reference" w:semiHidden="1" w:unhideWhenUsed="1"/>
+    <w:lsdException w:name="annotation reference" w:semiHidden="1" w:unhideWhenUsed="1"/>
+    <w:lsdException w:name="line number" w:semiHidden="1" w:unhideWhenUsed="1"/>
+    <w:lsdException w:name="page number" w:semiHidden="1" w:unhideWhenUsed="1"/>
+    <w:lsdException w:name="endnote reference" w:semiHidden="1" w:unhideWhenUsed="1"/>
+    <w:lsdException w:name="endnote text" w:semiHidden="1" w:unhideWhenUsed="1"/>
+    <w:lsdException w:name="table of authorities" w:semiHidden="1" w:unhideWhenUsed="1"/>
+    <w:lsdException w:name="macro" w:semiHidden="1" w:unhideWhenUsed="1"/>
+    <w:lsdException w:name="toa heading" w:semiHidden="1" w:unhideWhenUsed="1"/>
+    <w:lsdException w:name="List" w:semiHidden="1" w:unhideWhenUsed="1"/>
+    <w:lsdException w:name="List Bullet" w:semiHidden="1" w:unhideWhenUsed="1"/>
+    <w:lsdException w:name="List Number" w:semiHidden="1" w:unhideWhenUsed="1"/>
+    <w:lsdException w:name="List 2" w:semiHidden="1" w:unhideWhenUsed="1"/>
+    <w:lsdException w:name="List 3" w:semiHidden="1" w:unhideWhenUsed="1"/>
+    <w:lsdException w:name="List 4" w:semiHidden="1" w:unhideWhenUsed="1"/>
+    <w:lsdException w:name="List 5" w:semiHidden="1" w:unhideWhenUsed="1"/>
+    <w:lsdException w:name="List Bullet 2" w:semiHidden="1" w:unhideWhenUsed="1"/>
+    <w:lsdException w:name="List Bullet 3" w:semiHidden="1" w:unhideWhenUsed="1"/>
+    <w:lsdException w:name="List Bullet 4" w:semiHidden="1" w:unhideWhenUsed="1"/>
+    <w:lsdException w:name="List Bullet 5" w:semiHidden="1" w:unhideWhenUsed="1"/>
+    <w:lsdException w:name="List Number 2" w:semiHidden="1" w:unhideWhenUsed="1"/>
+    <w:lsdException w:name="List Number 3" w:semiHidden="1" w:unhideWhenUsed="1"/>
+    <w:lsdException w:name="List Number 4" w:semiHidden="1" w:unhideWhenUsed="1"/>
+    <w:lsdException w:name="List Number 5" w:semiHidden="1" w:unhideWhenUsed="1"/>
+    <w:lsdException w:name="Title" w:uiPriority="10" w:qFormat="1"/>
+    <w:lsdException w:name="Closing" w:semiHidden="1" w:unhideWhenUsed="1"/>
+    <w:lsdException w:name="Signature" w:semiHidden="1" w:unhideWhenUsed="1"/>
+    <w:lsdException w:name="Default Paragraph Font" w:semiHidden="1" w:uiPriority="1" w:unhideWhenUsed="1"/>
+    <w:lsdException w:name="Body Text" w:semiHidden="1" w:unhideWhenUsed="1"/>
+    <w:lsdException w:name="Body Text Indent" w:semiHidden="1" w:unhideWhenUsed="1"/>
+    <w:lsdException w:name="List Continue" w:semiHidden="1" w:unhideWhenUsed="1"/>
+    <w:lsdException w:name="List Continue 2" w:semiHidden="1" w:unhideWhenUsed="1"/>
+    <w:lsdException w:name="List Continue 3" w:semiHidden="1" w:unhideWhenUsed="1"/>
+    <w:lsdException w:name="List Continue 4" w:semiHidden="1" w:unhideWhenUsed="1"/>
+    <w:lsdException w:name="List Continue 5" w:semiHidden="1" w:unhideWhenUsed="1"/>
+    <w:lsdException w:name="Message Header" w:semiHidden="1" w:unhideWhenUsed="1"/>
+    <w:lsdException w:name="Subtitle" w:uiPriority="11" w:qFormat="1"/>
+    <w:lsdException w:name="Salutation" w:semiHidden="1" w:unhideWhenUsed="1"/>
+    <w:lsdException w:name="Date" w:semiHidden="1" w:unhideWhenUsed="1"/>
+    <w:lsdException w:name="Body Text First Indent" w:semiHidden="1" w:unhideWhenUsed="1"/>
+    <w:lsdException w:name="Body Text First Indent 2" w:semiHidden="1" w:unhideWhenUsed="1"/>
+    <w:lsdException w:name="Note Heading" w:semiHidden="1" w:unhideWhenUsed="1"/>
+    <w:lsdException w:name="Body Text 2" w:semiHidden="1" w:unhideWhenUsed="1"/>
+    <w:lsdException w:name="Body Text 3" w:semiHidden="1" w:unhideWhenUsed="1"/>
+    <w:lsdException w:name="Body Text Indent 2" w:semiHidden="1" w:unhideWhenUsed="1"/>
+    <w:lsdException w:name="Body Text Indent 3" w:semiHidden="1" w:unhideWhenUsed="1"/>
+    <w:lsdException w:name="Block Text" w:semiHidden="1" w:unhideWhenUsed="1"/>
+    <w:lsdException w:name="Hyperlink" w:semiHidden="1" w:unhideWhenUsed="1"/>
+    <w:lsdException w:name="FollowedHyperlink" w:semiHidden="1" w:unhideWhenUsed="1"/>
+    <w:lsdException w:name="Strong" w:uiPriority="22" w:qFormat="1"/>
+    <w:lsdException w:name="Emphasis" w:uiPriority="20" w:qFormat="1"/>
+    <w:lsdException w:name="Document Map" w:semiHidden="1" w:unhideWhenUsed="1"/>
+    <w:lsdException w:name="Plain Text" w:semiHidden="1" w:unhideWhenUsed="1"/>
+    <w:lsdException w:name="E-mail Signature" w:semiHidden="1" w:unhideWhenUsed="1"/>
+    <w:lsdException w:name="HTML Top of Form" w:semiHidden="1" w:unhideWhenUsed="1"/>
+    <w:lsdException w:name="HTML Bottom of Form" w:semiHidden="1" w:unhideWhenUsed="1"/>
+    <w:lsdException w:name="Normal (Web)" w:semiHidden="1" w:unhideWhenUsed="1"/>
+    <w:lsdException w:name="HTML Acronym" w:semiHidden="1" w:unhideWhenUsed="1"/>
+    <w:lsdException w:name="HTML Address" w:semiHidden="1" w:unhideWhenUsed="1"/>
+    <w:lsdException w:name="HTML Cite" w:semiHidden="1" w:unhideWhenUsed="1"/>
+    <w:lsdException w:name="HTML Code" w:semiHidden="1" w:unhideWhenUsed="1"/>
+    <w:lsdException w:name="HTML Definition" w:semiHidden="1" w:unhideWhenUsed="1"/>
+    <w:lsdException w:name="HTML Keyboard" w:semiHidden="1" w:unhideWhenUsed="1"/>
+    <w:lsdException w:name="HTML Preformatted" w:semiHidden="1" w:unhideWhenUsed="1"/>
+    <w:lsdException w:name="HTML Sample" w:semiHidden="1" w:unhideWhenUsed="1"/>
+    <w:lsdException w:name="HTML Typewriter" w:semiHidden="1" w:unhideWhenUsed="1"/>
+    <w:lsdException w:name="HTML Variable" w:semiHidden="1" w:unhideWhenUsed="1"/>
+    <w:lsdException w:name="Normal Table" w:semiHidden="1" w:unhideWhenUsed="1"/>
+    <w:lsdException w:name="annotation subject" w:semiHidden="1" w:unhideWhenUsed="1"/>
+    <w:lsdException w:name="No List" w:semiHidden="1" w:unhideWhenUsed="1"/>
+    <w:lsdException w:name="Outline List 1" w:semiHidden="1" w:unhideWhenUsed="1"/>
+    <w:lsdException w:name="Outline List 2" w:semiHidden="1" w:unhideWhenUsed="1"/>
+    <w:lsdException w:name="Outline List 3" w:semiHidden="1" w:unhideWhenUsed="1"/>
+    <w:lsdException w:name="Table Simple 1" w:semiHidden="1" w:unhideWhenUsed="1"/>
+    <w:lsdException w:name="Table Simple 2" w:semiHidden="1" w:unhideWhenUsed="1"/>
+    <w:lsdException w:name="Table Simple 3" w:semiHidden="1" w:unhideWhenUsed="1"/>
+    <w:lsdException w:name="Table Classic 1" w:semiHidden="1" w:unhideWhenUsed="1"/>
+    <w:lsdException w:name="Table Classic 2" w:semiHidden="1" w:unhideWhenUsed="1"/>
+    <w:lsdException w:name="Table Classic 3" w:semiHidden="1" w:unhideWhenUsed="1"/>
+    <w:lsdException w:name="Table Classic 4" w:semiHidden="1" w:unhideWhenUsed="1"/>
+    <w:lsdException w:name="Table Colorful 1" w:semiHidden="1" w:unhideWhenUsed="1"/>
+    <w:lsdException w:name="Table Colorful 2" w:semiHidden="1" w:unhideWhenUsed="1"/>
+    <w:lsdException w:name="Table Colorful 3" w:semiHidden="1" w:unhideWhenUsed="1"/>
+    <w:lsdException w:name="Table Columns 1" w:semiHidden="1" w:unhideWhenUsed="1"/>
+    <w:lsdException w:name="Table Columns 2" w:semiHidden="1" w:unhideWhenUsed="1"/>
+    <w:lsdException w:name="Table Columns 3" w:semiHidden="1" w:unhideWhenUsed="1"/>
+    <w:lsdException w:name="Table Columns 4" w:semiHidden="1" w:unhideWhenUsed="1"/>
+    <w:lsdException w:name="Table Columns 5" w:semiHidden="1" w:unhideWhenUsed="1"/>
+    <w:lsdException w:name="Table Grid 1" w:semiHidden="1" w:unhideWhenUsed="1"/>
+    <w:lsdException w:name="Table Grid 2" w:semiHidden="1" w:unhideWhenUsed="1"/>
+    <w:lsdException w:name="Table Grid 3" w:semiHidden="1" w:unhideWhenUsed="1"/>
+    <w:lsdException w:name="Table Grid 4" w:semiHidden="1" w:unhideWhenUsed="1"/>
+    <w:lsdException w:name="Table Grid 5" w:semiHidden="1" w:unhideWhenUsed="1"/>
+    <w:lsdException w:name="Table Grid 6" w:semiHidden="1" w:unhideWhenUsed="1"/>
+    <w:lsdException w:name="Table Grid 7" w:semiHidden="1" w:unhideWhenUsed="1"/>
+    <w:lsdException w:name="Table Grid 8" w:semiHidden="1" w:unhideWhenUsed="1"/>
+    <w:lsdException w:name="Table List 1" w:semiHidden="1" w:unhideWhenUsed="1"/>
+    <w:lsdException w:name="Table List 2" w:semiHidden="1" w:unhideWhenUsed="1"/>
+    <w:lsdException w:name="Table List 3" w:semiHidden="1" w:unhideWhenUsed="1"/>
+    <w:lsdException w:name="Table List 4" w:semiHidden="1" w:unhideWhenUsed="1"/>
+    <w:lsdException w:name="Table List 5" w:semiHidden="1" w:unhideWhenUsed="1"/>
+    <w:lsdException w:name="Table List 6" w:semiHidden="1" w:unhideWhenUsed="1"/>
+    <w:lsdException w:name="Table List 7" w:semiHidden="1" w:unhideWhenUsed="1"/>
+    <w:lsdException w:name="Table List 8" w:semiHidden="1" w:unhideWhenUsed="1"/>
+    <w:lsdException w:name="Table 3D effects 1" w:semiHidden="1" w:unhideWhenUsed="1"/>
+    <w:lsdException w:name="Table 3D effects 2" w:semiHidden="1" w:unhideWhenUsed="1"/>
+    <w:lsdException w:name="Table 3D effects 3" w:semiHidden="1" w:unhideWhenUsed="1"/>
+    <w:lsdException w:name="Table Contemporary" w:semiHidden="1" w:unhideWhenUsed="1"/>
+    <w:lsdException w:name="Table Elegant" w:semiHidden="1" w:unhideWhenUsed="1"/>
+    <w:lsdException w:name="Table Professional" w:semiHidden="1" w:unhideWhenUsed="1"/>
+    <w:lsdException w:name="Table Subtle 1" w:semiHidden="1" w:unhideWhenUsed="1"/>
+    <w:lsdException w:name="Table Subtle 2" w:semiHidden="1" w:unhideWhenUsed="1"/>
+    <w:lsdException w:name="Table Web 1" w:semiHidden="1" w:unhideWhenUsed="1"/>
+    <w:lsdException w:name="Table Web 2" w:semiHidden="1" w:unhideWhenUsed="1"/>
+    <w:lsdException w:name="Table Web 3" w:semiHidden="1" w:unhideWhenUsed="1"/>
+    <w:lsdException w:name="Balloon Text" w:semiHidden="1" w:unhideWhenUsed="1"/>
+    <w:lsdException w:name="Table Grid" w:uiPriority="39"/>
+    <w:lsdException w:name="Table Theme" w:semiHidden="1" w:unhideWhenUsed="1"/>
+    <w:lsdException w:name="Placeholder Text" w:semiHidden="1"/>
+    <w:lsdException w:name="No Spacing" w:uiPriority="1" w:qFormat="1"/>
+    <w:lsdException w:name="Light Shading" w:uiPriority="60"/>
+    <w:lsdException w:name="Light List" w:uiPriority="61"/>
+    <w:lsdException w:name="Light Grid" w:uiPriority="62"/>
+    <w:lsdException w:name="Medium Shading 1" w:uiPriority="63"/>
+    <w:lsdException w:name="Medium Shading 2" w:uiPriority="64"/>
+    <w:lsdException w:name="Medium List 1" w:uiPriority="65"/>
+    <w:lsdException w:name="Medium List 2" w:uiPriority="66"/>
+    <w:lsdException w:name="Medium Grid 1" w:uiPriority="67"/>
+    <w:lsdException w:name="Medium Grid 2" w:uiPriority="68"/>
+    <w:lsdException w:name="Medium Grid 3" w:uiPriority="69"/>
+    <w:lsdException w:name="Dark List" w:uiPriority="70"/>
+    <w:lsdException w:name="Colorful Shading" w:uiPriority="71"/>
+    <w:lsdException w:name="Colorful List" w:uiPriority="72"/>
+    <w:lsdException w:name="Colorful Grid" w:uiPriority="73"/>
+    <w:lsdException w:name="Light Shading Accent 1" w:uiPriority="60"/>
+    <w:lsdException w:name="Light List Accent 1" w:uiPriority="61"/>
+    <w:lsdException w:name="Light Grid Accent 1" w:uiPriority="62"/>
+    <w:lsdException w:name="Medium Shading 1 Accent 1" w:uiPriority="63"/>
+    <w:lsdException w:name="Medium Shading 2 Accent 1" w:uiPriority="64"/>
+    <w:lsdException w:name="Medium List 1 Accent 1" w:uiPriority="65"/>
+    <w:lsdException w:name="Revision" w:semiHidden="1"/>
+    <w:lsdException w:name="List Paragraph" w:uiPriority="34" w:qFormat="1"/>
+    <w:lsdException w:name="Quote" w:uiPriority="29" w:qFormat="1"/>
+    <w:lsdException w:name="Intense Quote" w:uiPriority="30" w:qFormat="1"/>
+    <w:lsdException w:name="Medium List 2 Accent 1" w:uiPriority="66"/>
+    <w:lsdException w:name="Medium Grid 1 Accent 1" w:uiPriority="67"/>
+    <w:lsdException w:name="Medium Grid 2 Accent 1" w:uiPriority="68"/>
+    <w:lsdException w:name="Medium Grid 3 Accent 1" w:uiPriority="69"/>
+    <w:lsdException w:name="Dark List Accent 1" w:uiPriority="70"/>
+    <w:lsdException w:name="Colorful Shading Accent 1" w:uiPriority="71"/>
+    <w:lsdException w:name="Colorful List Accent 1" w:uiPriority="72"/>
+    <w:lsdException w:name="Colorful Grid Accent 1" w:uiPriority="73"/>
+    <w:lsdException w:name="Light Shading Accent 2" w:uiPriority="60"/>
+    <w:lsdException w:name="Light List Accent 2" w:uiPriority="61"/>
+    <w:lsdException w:name="Light Grid Accent 2" w:uiPriority="62"/>
+    <w:lsdException w:name="Medium Shading 1 Accent 2" w:uiPriority="63"/>
+    <w:lsdException w:name="Medium Shading 2 Accent 2" w:uiPriority="64"/>
+    <w:lsdException w:name="Medium List 1 Accent 2" w:uiPriority="65"/>
+    <w:lsdException w:name="Medium List 2 Accent 2" w:uiPriority="66"/>
+    <w:lsdException w:name="Medium Grid 1 Accent 2" w:uiPriority="67"/>
+    <w:lsdException w:name="Medium Grid 2 Accent 2" w:uiPriority="68"/>
+    <w:lsdException w:name="Medium Grid 3 Accent 2" w:uiPriority="69"/>
+    <w:lsdException w:name="Dark List Accent 2" w:uiPriority="70"/>
+    <w:lsdException w:name="Colorful Shading Accent 2" w:uiPriority="71"/>
+    <w:lsdException w:name="Colorful List Accent 2" w:uiPriority="72"/>
+    <w:lsdException w:name="Colorful Grid Accent 2" w:uiPriority="73"/>
+    <w:lsdException w:name="Light Shading Accent 3" w:uiPriority="60"/>
+    <w:lsdException w:name="Light List Accent 3" w:uiPriority="61"/>
+    <w:lsdException w:name="Light Grid Accent 3" w:uiPriority="62"/>
+    <w:lsdException w:name="Medium Shading 1 Accent 3" w:uiPriority="63"/>
+    <w:lsdException w:name="Medium Shading 2 Accent 3" w:uiPriority="64"/>
+    <w:lsdException w:name="Medium List 1 Accent 3" w:uiPriority="65"/>
+    <w:lsdException w:name="Medium List 2 Accent 3" w:uiPriority="66"/>
+    <w:lsdException w:name="Medium Grid 1 Accent 3" w:uiPriority="67"/>
+    <w:lsdException w:name="Medium Grid 2 Accent 3" w:uiPriority="68"/>
+    <w:lsdException w:name="Medium Grid 3 Accent 3" w:uiPriority="69"/>
+    <w:lsdException w:name="Dark List Accent 3" w:uiPriority="70"/>
+    <w:lsdException w:name="Colorful Shading Accent 3" w:uiPriority="71"/>
+    <w:lsdException w:name="Colorful List Accent 3" w:uiPriority="72"/>
+    <w:lsdException w:name="Colorful Grid Accent 3" w:uiPriority="73"/>
+    <w:lsdException w:name="Light Shading Accent 4" w:uiPriority="60"/>
+    <w:lsdException w:name="Light List Accent 4" w:uiPriority="61"/>
+    <w:lsdException w:name="Light Grid Accent 4" w:uiPriority="62"/>
+    <w:lsdException w:name="Medium Shading 1 Accent 4" w:uiPriority="63"/>
+    <w:lsdException w:name="Medium Shading 2 Accent 4" w:uiPriority="64"/>
+    <w:lsdException w:name="Medium List 1 Accent 4" w:uiPriority="65"/>
+    <w:lsdException w:name="Medium List 2 Accent 4" w:uiPriority="66"/>
+    <w:lsdException w:name="Medium Grid 1 Accent 4" w:uiPriority="67"/>
+    <w:lsdException w:name="Medium Grid 2 Accent 4" w:uiPriority="68"/>
+    <w:lsdException w:name="Medium Grid 3 Accent 4" w:uiPriority="69"/>
+    <w:lsdException w:name="Dark List Accent 4" w:uiPriority="70"/>
+    <w:lsdException w:name="Colorful Shading Accent 4" w:uiPriority="71"/>
+    <w:lsdException w:name="Colorful List Accent 4" w:uiPriority="72"/>
+    <w:lsdException w:name="Colorful Grid Accent 4" w:uiPriority="73"/>
+    <w:lsdException w:name="Light Shading Accent 5" w:uiPriority="60"/>
+    <w:lsdException w:name="Light List Accent 5" w:uiPriority="61"/>
+    <w:lsdException w:name="Light Grid Accent 5" w:uiPriority="62"/>
+    <w:lsdException w:name="Medium Shading 1 Accent 5" w:uiPriority="63"/>
+    <w:lsdException w:name="Medium Shading 2 Accent 5" w:uiPriority="64"/>
+    <w:lsdException w:name="Medium List 1 Accent 5" w:uiPriority="65"/>
+    <w:lsdException w:name="Medium List 2 Accent 5" w:uiPriority="66"/>
+    <w:lsdException w:name="Medium Grid 1 Accent 5" w:uiPriority="67"/>
+    <w:lsdException w:name="Medium Grid 2 Accent 5" w:uiPriority="68"/>
+    <w:lsdException w:name="Medium Grid 3 Accent 5" w:uiPriority="69"/>
+    <w:lsdException w:name="Dark List Accent 5" w:uiPriority="70"/>
+    <w:lsdException w:name="Colorful Shading Accent 5" w:uiPriority="71"/>
+    <w:lsdException w:name="Colorful List Accent 5" w:uiPriority="72"/>
+    <w:lsdException w:name="Colorful Grid Accent 5" w:uiPriority="73"/>
+    <w:lsdException w:name="Light Shading Accent 6" w:uiPriority="60"/>
+    <w:lsdException w:name="Light List Accent 6" w:uiPriority="61"/>
+    <w:lsdException w:name="Light Grid Accent 6" w:uiPriority="62"/>
+    <w:lsdException w:name="Medium Shading 1 Accent 6" w:uiPriority="63"/>
+    <w:lsdException w:name="Medium Shading 2 Accent 6" w:uiPriority="64"/>
+    <w:lsdException w:name="Medium List 1 Accent 6" w:uiPriority="65"/>
+    <w:lsdException w:name="Medium List 2 Accent 6" w:uiPriority="66"/>
+    <w:lsdException w:name="Medium Grid 1 Accent 6" w:uiPriority="67"/>
+    <w:lsdException w:name="Medium Grid 2 Accent 6" w:uiPriority="68"/>
+    <w:lsdException w:name="Medium Grid 3 Accent 6" w:uiPriority="69"/>
+    <w:lsdException w:name="Dark List Accent 6" w:uiPriority="70"/>
+    <w:lsdException w:name="Colorful Shading Accent 6" w:uiPriority="71"/>
+    <w:lsdException w:name="Colorful List Accent 6" w:uiPriority="72"/>
+    <w:lsdException w:name="Colorful Grid Accent 6" w:uiPriority="73"/>
+    <w:lsdException w:name="Subtle Emphasis" w:uiPriority="19" w:qFormat="1"/>
+    <w:lsdException w:name="Intense Emphasis" w:uiPriority="21" w:qFormat="1"/>
+    <w:lsdException w:name="Subtle Reference" w:uiPriority="31" w:qFormat="1"/>
+    <w:lsdException w:name="Intense Reference" w:uiPriority="32" w:qFormat="1"/>
+    <w:lsdException w:name="Book Title" w:uiPriority="33" w:qFormat="1"/>
+    <w:lsdException w:name="Bibliography" w:semiHidden="1" w:uiPriority="37" w:unhideWhenUsed="1"/>
+    <w:lsdException w:name="TOC Heading" w:semiHidden="1" w:uiPriority="39" w:unhideWhenUsed="1" w:qFormat="1"/>
+    <w:lsdException w:name="Plain Table 1" w:uiPriority="41"/>
+    <w:lsdException w:name="Plain Table 2" w:uiPriority="42"/>
+    <w:lsdException w:name="Plain Table 3" w:uiPriority="43"/>
+    <w:lsdException w:name="Plain Table 4" w:uiPriority="44"/>
+    <w:lsdException w:name="Plain Table 5" w:uiPriority="45"/>
+    <w:lsdException w:name="Grid Table Light" w:uiPriority="40"/>
+    <w:lsdException w:name="Grid Table 1 Light" w:uiPriority="46"/>
+    <w:lsdException w:name="Grid Table 2" w:uiPriority="47"/>
+    <w:lsdException w:name="Grid Table 3" w:uiPriority="48"/>
+    <w:lsdException w:name="Grid Table 4" w:uiPriority="49"/>
+    <w:lsdException w:name="Grid Table 5 Dark" w:uiPriority="50"/>
+    <w:lsdException w:name="Grid Table 6 Colorful" w:uiPriority="51"/>
+    <w:lsdException w:name="Grid Table 7 Colorful" w:uiPriority="52"/>
+    <w:lsdException w:name="Grid Table 1 Light Accent 1" w:uiPriority="46"/>
+    <w:lsdException w:name="Grid Table 2 Accent 1" w:uiPriority="47"/>
+    <w:lsdException w:name="Grid Table 3 Accent 1" w:uiPriority="48"/>
+    <w:lsdException w:name="Grid Table 4 Accent 1" w:uiPriority="49"/>
+    <w:lsdException w:name="Grid Table 5 Dark Accent 1" w:uiPriority="50"/>
+    <w:lsdException w:name="Grid Table 6 Colorful Accent 1" w:uiPriority="51"/>
+    <w:lsdException w:name="Grid Table 7 Colorful Accent 1" w:uiPriority="52"/>
+    <w:lsdException w:name="Grid Table 1 Light Accent 2" w:uiPriority="46"/>
+    <w:lsdException w:name="Grid Table 2 Accent 2" w:uiPriority="47"/>
+    <w:lsdException w:name="Grid Table 3 Accent 2" w:uiPriority="48"/>
+    <w:lsdException w:name="Grid Table 4 Accent 2" w:uiPriority="49"/>
+    <w:lsdException w:name="Grid Table 5 Dark Accent 2" w:uiPriority="50"/>
+    <w:lsdException w:name="Grid Table 6 Colorful Accent 2" w:uiPriority="51"/>
+    <w:lsdException w:name="Grid Table 7 Colorful Accent 2" w:uiPriority="52"/>
+    <w:lsdException w:name="Grid Table 1 Light Accent 3" w:uiPriority="46"/>
+    <w:lsdException w:name="Grid Table 2 Accent 3" w:uiPriority="47"/>
+    <w:lsdException w:name="Grid Table 3 Accent 3" w:uiPriority="48"/>
+    <w:lsdException w:name="Grid Table 4 Accent 3" w:uiPriority="49"/>
+    <w:lsdException w:name="Grid Table 5 Dark Accent 3" w:uiPriority="50"/>
+    <w:lsdException w:name="Grid Table 6 Colorful Accent 3" w:uiPriority="51"/>
+    <w:lsdException w:name="Grid Table 7 Colorful Accent 3" w:uiPriority="52"/>
+    <w:lsdException w:name="Grid Table 1 Light Accent 4" w:uiPriority="46"/>
+    <w:lsdException w:name="Grid Table 2 Accent 4" w:uiPriority="47"/>
+    <w:lsdException w:name="Grid Table 3 Accent 4" w:uiPriority="48"/>
+    <w:lsdException w:name="Grid Table 4 Accent 4" w:uiPriority="49"/>
+    <w:lsdException w:name="Grid Table 5 Dark Accent 4" w:uiPriority="50"/>
+    <w:lsdException w:name="Grid Table 6 Colorful Accent 4" w:uiPriority="51"/>
+    <w:lsdException w:name="Grid Table 7 Colorful Accent 4" w:uiPriority="52"/>
+    <w:lsdException w:name="Grid Table 1 Light Accent 5" w:uiPriority="46"/>
+    <w:lsdException w:name="Grid Table 2 Accent 5" w:uiPriority="47"/>
+    <w:lsdException w:name="Grid Table 3 Accent 5" w:uiPriority="48"/>
+    <w:lsdException w:name="Grid Table 4 Accent 5" w:uiPriority="49"/>
+    <w:lsdException w:name="Grid Table 5 Dark Accent 5" w:uiPriority="50"/>
+    <w:lsdException w:name="Grid Table 6 Colorful Accent 5" w:uiPriority="51"/>
+    <w:lsdException w:name="Grid Table 7 Colorful Accent 5" w:uiPriority="52"/>
+    <w:lsdException w:name="Grid Table 1 Light Accent 6" w:uiPriority="46"/>
+    <w:lsdException w:name="Grid Table 2 Accent 6" w:uiPriority="47"/>
+    <w:lsdException w:name="Grid Table 3 Accent 6" w:uiPriority="48"/>
+    <w:lsdException w:name="Grid Table 4 Accent 6" w:uiPriority="49"/>
+    <w:lsdException w:name="Grid Table 5 Dark Accent 6" w:uiPriority="50"/>
+    <w:lsdException w:name="Grid Table 6 Colorful Accent 6" w:uiPriority="51"/>
+    <w:lsdException w:name="Grid Table 7 Colorful Accent 6" w:uiPriority="52"/>
+    <w:lsdException w:name="List Table 1 Light" w:uiPriority="46"/>
+    <w:lsdException w:name="List Table 2" w:uiPriority="47"/>
+    <w:lsdException w:name="List Table 3" w:uiPriority="48"/>
+    <w:lsdException w:name="List Table 4" w:uiPriority="49"/>
+    <w:lsdException w:name="List Table 5 Dark" w:uiPriority="50"/>
+    <w:lsdException w:name="List Table 6 Colorful" w:uiPriority="51"/>
+    <w:lsdException w:name="List Table 7 Colorful" w:uiPriority="52"/>
+    <w:lsdException w:name="List Table 1 Light Accent 1" w:uiPriority="46"/>
+    <w:lsdException w:name="List Table 2 Accent 1" w:uiPriority="47"/>
+    <w:lsdException w:name="List Table 3 Accent 1" w:uiPriority="48"/>
+    <w:lsdException w:name="List Table 4 Accent 1" w:uiPriority="49"/>
+    <w:lsdException w:name="List Table 5 Dark Accent 1" w:uiPriority="50"/>
+    <w:lsdException w:name="List Table 6 Colorful Accent 1" w:uiPriority="51"/>
+    <w:lsdException w:name="List Table 7 Colorful Accent 1" w:uiPriority="52"/>
+    <w:lsdException w:name="List Table 1 Light Accent 2" w:uiPriority="46"/>
+    <w:lsdException w:name="List Table 2 Accent 2" w:uiPriority="47"/>
+    <w:lsdException w:name="List Table 3 Accent 2" w:uiPriority="48"/>
+    <w:lsdException w:name="List Table 4 Accent 2" w:uiPriority="49"/>
+    <w:lsdException w:name="List Table 5 Dark Accent 2" w:uiPriority="50"/>
+    <w:lsdException w:name="List Table 6 Colorful Accent 2" w:uiPriority="51"/>
+    <w:lsdException w:name="List Table 7 Colorful Accent 2" w:uiPriority="52"/>
+    <w:lsdException w:name="List Table 1 Light Accent 3" w:uiPriority="46"/>
+    <w:lsdException w:name="List Table 2 Accent 3" w:uiPriority="47"/>
+    <w:lsdException w:name="List Table 3 Accent 3" w:uiPriority="48"/>
+    <w:lsdException w:name="List Table 4 Accent 3" w:uiPriority="49"/>
+    <w:lsdException w:name="List Table 5 Dark Accent 3" w:uiPriority="50"/>
+    <w:lsdException w:name="List Table 6 Colorful Accent 3" w:uiPriority="51"/>
+    <w:lsdException w:name="List Table 7 Colorful Accent 3" w:uiPriority="52"/>
+    <w:lsdException w:name="List Table 1 Light Accent 4" w:uiPriority="46"/>
+    <w:lsdException w:name="List Table 2 Accent 4" w:uiPriority="47"/>
+    <w:lsdException w:name="List Table 3 Accent 4" w:uiPriority="48"/>
+    <w:lsdException w:name="List Table 4 Accent 4" w:uiPriority="49"/>
+    <w:lsdException w:name="List Table 5 Dark Accent 4" w:uiPriority="50"/>
+    <w:lsdException w:name="List Table 6 Colorful Accent 4" w:uiPriority="51"/>
+    <w:lsdException w:name="List Table 7 Colorful Accent 4" w:uiPriority="52"/>
+    <w:lsdException w:name="List Table 1 Light Accent 5" w:uiPriority="46"/>
+    <w:lsdException w:name="List Table 2 Accent 5" w:uiPriority="47"/>
+    <w:lsdException w:name="List Table 3 Accent 5" w:uiPriority="48"/>
+    <w:lsdException w:name="List Table 4 Accent 5" w:uiPriority="49"/>
+    <w:lsdException w:name="List Table 5 Dark Accent 5" w:uiPriority="50"/>
+    <w:lsdException w:name="List Table 6 Colorful Accent 5" w:uiPriority="51"/>
+    <w:lsdException w:name="List Table 7 Colorful Accent 5" w:uiPriority="52"/>
+    <w:lsdException w:name="List Table 1 Light Accent 6" w:uiPriority="46"/>
+    <w:lsdException w:name="List Table 2 Accent 6" w:uiPriority="47"/>
+    <w:lsdException w:name="List Table 3 Accent 6" w:uiPriority="48"/>
+    <w:lsdException w:name="List Table 4 Accent 6" w:uiPriority="49"/>
+    <w:lsdException w:name="List Table 5 Dark Accent 6" w:uiPriority="50"/>
+    <w:lsdException w:name="List Table 6 Colorful Accent 6" w:uiPriority="51"/>
+    <w:lsdException w:name="List Table 7 Colorful Accent 6" w:uiPriority="52"/>
+  </w:latentStyles>
+  <w:style w:type="paragraph" w:default="1" w:styleId="Normal">
+    <w:name w:val="Normal"/>
   </w:style>
-  <w:style w:type="table" w:styleId="TableNormal" w:default="1">
-    <w:name w:val="Table Normal"/>
-  </w:style>
-  <w:style w:type="paragraph" w:styleId="Heading1">
+  <w:style w:type="paragraph" w:styleId="Ttulo1">
     <w:name w:val="heading 1"/>
     <w:basedOn w:val="Normal"/>
     <w:next w:val="Normal"/>
     <w:pPr>
-      <w:keepNext w:val="1"/>
-      <w:keepLines w:val="1"/>
-      <w:spacing w:after="120" w:before="400" w:lineRule="auto"/>
+      <w:keepNext/>
+      <w:keepLines/>
+      <w:spacing w:before="400" w:after="120"/>
+      <w:outlineLvl w:val="0"/>
     </w:pPr>
     <w:rPr>
       <w:sz w:val="40"/>
       <w:szCs w:val="40"/>
     </w:rPr>
   </w:style>
-  <w:style w:type="paragraph" w:styleId="Heading2">
+  <w:style w:type="paragraph" w:styleId="Ttulo2">
     <w:name w:val="heading 2"/>
     <w:basedOn w:val="Normal"/>
     <w:next w:val="Normal"/>
     <w:pPr>
-      <w:keepNext w:val="1"/>
-      <w:keepLines w:val="1"/>
-      <w:spacing w:after="120" w:before="360" w:lineRule="auto"/>
+      <w:keepNext/>
+      <w:keepLines/>
+      <w:spacing w:before="360" w:after="120"/>
+      <w:outlineLvl w:val="1"/>
     </w:pPr>
     <w:rPr>
-      <w:b w:val="0"/>
       <w:sz w:val="32"/>
       <w:szCs w:val="32"/>
     </w:rPr>
   </w:style>
-  <w:style w:type="paragraph" w:styleId="Heading3">
+  <w:style w:type="paragraph" w:styleId="Ttulo3">
     <w:name w:val="heading 3"/>
     <w:basedOn w:val="Normal"/>
     <w:next w:val="Normal"/>
     <w:pPr>
-      <w:keepNext w:val="1"/>
-      <w:keepLines w:val="1"/>
-      <w:spacing w:after="80" w:before="320" w:lineRule="auto"/>
+      <w:keepNext/>
+      <w:keepLines/>
+      <w:spacing w:before="320" w:after="80"/>
+      <w:outlineLvl w:val="2"/>
     </w:pPr>
     <w:rPr>
-      <w:b w:val="0"/>
       <w:color w:val="434343"/>
       <w:sz w:val="28"/>
       <w:szCs w:val="28"/>
     </w:rPr>
   </w:style>
-  <w:style w:type="paragraph" w:styleId="Heading4">
+  <w:style w:type="paragraph" w:styleId="Ttulo4">
     <w:name w:val="heading 4"/>
     <w:basedOn w:val="Normal"/>
     <w:next w:val="Normal"/>
     <w:pPr>
-      <w:keepNext w:val="1"/>
-      <w:keepLines w:val="1"/>
-      <w:spacing w:after="80" w:before="280" w:lineRule="auto"/>
+      <w:keepNext/>
+      <w:keepLines/>
+      <w:spacing w:before="280" w:after="80"/>
+      <w:outlineLvl w:val="3"/>
     </w:pPr>
     <w:rPr>
       <w:color w:val="666666"/>
@@ -555,67 +1828,174 @@
       <w:szCs w:val="24"/>
     </w:rPr>
   </w:style>
-  <w:style w:type="paragraph" w:styleId="Heading5">
+  <w:style w:type="paragraph" w:styleId="Ttulo5">
     <w:name w:val="heading 5"/>
     <w:basedOn w:val="Normal"/>
     <w:next w:val="Normal"/>
     <w:pPr>
-      <w:keepNext w:val="1"/>
-      <w:keepLines w:val="1"/>
-      <w:spacing w:after="80" w:before="240" w:lineRule="auto"/>
+      <w:keepNext/>
+      <w:keepLines/>
+      <w:spacing w:before="240" w:after="80"/>
+      <w:outlineLvl w:val="4"/>
     </w:pPr>
     <w:rPr>
       <w:color w:val="666666"/>
-      <w:sz w:val="22"/>
-      <w:szCs w:val="22"/>
     </w:rPr>
   </w:style>
-  <w:style w:type="paragraph" w:styleId="Heading6">
+  <w:style w:type="paragraph" w:styleId="Ttulo6">
     <w:name w:val="heading 6"/>
     <w:basedOn w:val="Normal"/>
     <w:next w:val="Normal"/>
     <w:pPr>
-      <w:keepNext w:val="1"/>
-      <w:keepLines w:val="1"/>
-      <w:spacing w:after="80" w:before="240" w:lineRule="auto"/>
+      <w:keepNext/>
+      <w:keepLines/>
+      <w:spacing w:before="240" w:after="80"/>
+      <w:outlineLvl w:val="5"/>
     </w:pPr>
     <w:rPr>
-      <w:i w:val="1"/>
+      <w:i/>
       <w:color w:val="666666"/>
-      <w:sz w:val="22"/>
-      <w:szCs w:val="22"/>
     </w:rPr>
   </w:style>
-  <w:style w:type="paragraph" w:styleId="Title">
+  <w:style w:type="character" w:default="1" w:styleId="Fuentedeprrafopredeter">
+    <w:name w:val="Default Paragraph Font"/>
+    <w:uiPriority w:val="1"/>
+    <w:semiHidden/>
+    <w:unhideWhenUsed/>
+  </w:style>
+  <w:style w:type="table" w:default="1" w:styleId="Tablanormal">
+    <w:name w:val="Normal Table"/>
+    <w:uiPriority w:val="99"/>
+    <w:semiHidden/>
+    <w:unhideWhenUsed/>
+    <w:tblPr>
+      <w:tblInd w:w="0" w:type="dxa"/>
+      <w:tblCellMar>
+        <w:top w:w="0" w:type="dxa"/>
+        <w:left w:w="108" w:type="dxa"/>
+        <w:bottom w:w="0" w:type="dxa"/>
+        <w:right w:w="108" w:type="dxa"/>
+      </w:tblCellMar>
+    </w:tblPr>
+  </w:style>
+  <w:style w:type="numbering" w:default="1" w:styleId="Sinlista">
+    <w:name w:val="No List"/>
+    <w:uiPriority w:val="99"/>
+    <w:semiHidden/>
+    <w:unhideWhenUsed/>
+  </w:style>
+  <w:style w:type="table" w:customStyle="1" w:styleId="TableNormal">
+    <w:name w:val="Table Normal"/>
+    <w:tblPr>
+      <w:tblCellMar>
+        <w:top w:w="0" w:type="dxa"/>
+        <w:left w:w="0" w:type="dxa"/>
+        <w:bottom w:w="0" w:type="dxa"/>
+        <w:right w:w="0" w:type="dxa"/>
+      </w:tblCellMar>
+    </w:tblPr>
+  </w:style>
+  <w:style w:type="paragraph" w:styleId="Puesto">
     <w:name w:val="Title"/>
     <w:basedOn w:val="Normal"/>
     <w:next w:val="Normal"/>
     <w:pPr>
-      <w:keepNext w:val="1"/>
-      <w:keepLines w:val="1"/>
-      <w:spacing w:after="60" w:before="0" w:lineRule="auto"/>
+      <w:keepNext/>
+      <w:keepLines/>
+      <w:spacing w:after="60"/>
     </w:pPr>
     <w:rPr>
       <w:sz w:val="52"/>
       <w:szCs w:val="52"/>
     </w:rPr>
   </w:style>
-  <w:style w:type="paragraph" w:styleId="Subtitle">
+  <w:style w:type="paragraph" w:styleId="Subttulo">
     <w:name w:val="Subtitle"/>
     <w:basedOn w:val="Normal"/>
     <w:next w:val="Normal"/>
     <w:pPr>
-      <w:keepNext w:val="1"/>
-      <w:keepLines w:val="1"/>
-      <w:spacing w:after="320" w:before="0" w:lineRule="auto"/>
+      <w:keepNext/>
+      <w:keepLines/>
+      <w:spacing w:after="320"/>
     </w:pPr>
     <w:rPr>
-      <w:rFonts w:ascii="Arial" w:cs="Arial" w:eastAsia="Arial" w:hAnsi="Arial"/>
-      <w:i w:val="0"/>
       <w:color w:val="666666"/>
       <w:sz w:val="30"/>
       <w:szCs w:val="30"/>
     </w:rPr>
+  </w:style>
+  <w:style w:type="paragraph" w:styleId="Encabezado">
+    <w:name w:val="header"/>
+    <w:basedOn w:val="Normal"/>
+    <w:link w:val="EncabezadoCar"/>
+    <w:uiPriority w:val="99"/>
+    <w:unhideWhenUsed/>
+    <w:rsid w:val="004B772E"/>
+    <w:pPr>
+      <w:tabs>
+        <w:tab w:val="center" w:pos="4419"/>
+        <w:tab w:val="right" w:pos="8838"/>
+      </w:tabs>
+      <w:spacing w:line="240" w:lineRule="auto"/>
+    </w:pPr>
+  </w:style>
+  <w:style w:type="character" w:customStyle="1" w:styleId="EncabezadoCar">
+    <w:name w:val="Encabezado Car"/>
+    <w:basedOn w:val="Fuentedeprrafopredeter"/>
+    <w:link w:val="Encabezado"/>
+    <w:uiPriority w:val="99"/>
+    <w:rsid w:val="004B772E"/>
+  </w:style>
+  <w:style w:type="paragraph" w:styleId="Piedepgina">
+    <w:name w:val="footer"/>
+    <w:basedOn w:val="Normal"/>
+    <w:link w:val="PiedepginaCar"/>
+    <w:uiPriority w:val="99"/>
+    <w:unhideWhenUsed/>
+    <w:rsid w:val="004B772E"/>
+    <w:pPr>
+      <w:tabs>
+        <w:tab w:val="center" w:pos="4419"/>
+        <w:tab w:val="right" w:pos="8838"/>
+      </w:tabs>
+      <w:spacing w:line="240" w:lineRule="auto"/>
+    </w:pPr>
+  </w:style>
+  <w:style w:type="character" w:customStyle="1" w:styleId="PiedepginaCar">
+    <w:name w:val="Pie de página Car"/>
+    <w:basedOn w:val="Fuentedeprrafopredeter"/>
+    <w:link w:val="Piedepgina"/>
+    <w:uiPriority w:val="99"/>
+    <w:rsid w:val="004B772E"/>
+  </w:style>
+  <w:style w:type="paragraph" w:customStyle="1" w:styleId="Standard">
+    <w:name w:val="Standard"/>
+    <w:rsid w:val="004B772E"/>
+    <w:pPr>
+      <w:widowControl w:val="0"/>
+      <w:suppressAutoHyphens/>
+      <w:autoSpaceDN w:val="0"/>
+      <w:spacing w:line="240" w:lineRule="auto"/>
+      <w:textAlignment w:val="baseline"/>
+    </w:pPr>
+    <w:rPr>
+      <w:rFonts w:ascii="Liberation Serif" w:eastAsia="Droid Sans Fallback" w:hAnsi="Liberation Serif" w:cs="FreeSans"/>
+      <w:kern w:val="3"/>
+      <w:sz w:val="24"/>
+      <w:szCs w:val="24"/>
+      <w:lang w:val="en-US" w:eastAsia="zh-CN" w:bidi="hi-IN"/>
+    </w:rPr>
+  </w:style>
+  <w:style w:type="paragraph" w:styleId="Prrafodelista">
+    <w:name w:val="List Paragraph"/>
+    <w:basedOn w:val="Normal"/>
+    <w:uiPriority w:val="34"/>
+    <w:qFormat/>
+    <w:rsid w:val="00174784"/>
+    <w:pPr>
+      <w:ind w:left="720"/>
+      <w:contextualSpacing/>
+    </w:pPr>
   </w:style>
 </w:styles>
 </file>

--- a/PRACTICAS/6/Práctica 6.docx
+++ b/PRACTICAS/6/Práctica 6.docx
@@ -516,23 +516,1121 @@
     </w:p>
     <w:p>
       <w:pPr>
+        <w:jc w:val="both"/>
+      </w:pPr>
+      <w:r>
+        <w:t xml:space="preserve">Hacer una investigación muy somera acerca de los siguientes </w:t>
+      </w:r>
+      <w:r>
+        <w:t>tipos de archivos:</w:t>
+      </w:r>
+    </w:p>
+    <w:p>
+      <w:pPr>
         <w:pStyle w:val="Prrafodelista"/>
         <w:numPr>
           <w:ilvl w:val="0"/>
           <w:numId w:val="1"/>
         </w:numPr>
         <w:jc w:val="both"/>
-      </w:pPr>
-      <w:r>
-        <w:t xml:space="preserve">Hacer una investigación muy somera acerca de los siguientes </w:t>
+        <w:rPr>
+          <w:b/>
+        </w:rPr>
+      </w:pPr>
+      <w:proofErr w:type="spellStart"/>
+      <w:r>
+        <w:rPr>
+          <w:b/>
+        </w:rPr>
+        <w:t>t</w:t>
+      </w:r>
+      <w:r>
+        <w:rPr>
+          <w:b/>
+        </w:rPr>
+        <w:t>xt</w:t>
+      </w:r>
+      <w:proofErr w:type="spellEnd"/>
+    </w:p>
+    <w:p>
+      <w:pPr>
+        <w:jc w:val="both"/>
+      </w:pPr>
+      <w:r>
+        <w:rPr>
+          <w:noProof/>
+        </w:rPr>
+        <w:drawing>
+          <wp:anchor distT="0" distB="0" distL="114300" distR="114300" simplePos="0" relativeHeight="251660288" behindDoc="0" locked="0" layoutInCell="1" allowOverlap="1">
+            <wp:simplePos x="0" y="0"/>
+            <wp:positionH relativeFrom="column">
+              <wp:posOffset>0</wp:posOffset>
+            </wp:positionH>
+            <wp:positionV relativeFrom="paragraph">
+              <wp:posOffset>36830</wp:posOffset>
+            </wp:positionV>
+            <wp:extent cx="1628775" cy="1628775"/>
+            <wp:effectExtent l="0" t="0" r="0" b="9525"/>
+            <wp:wrapSquare wrapText="bothSides"/>
+            <wp:docPr id="12" name="Imagen 12" descr="Resultado de imagen para txt archivo"/>
+            <wp:cNvGraphicFramePr>
+              <a:graphicFrameLocks xmlns:a="http://schemas.openxmlformats.org/drawingml/2006/main" noChangeAspect="1"/>
+            </wp:cNvGraphicFramePr>
+            <a:graphic xmlns:a="http://schemas.openxmlformats.org/drawingml/2006/main">
+              <a:graphicData uri="http://schemas.openxmlformats.org/drawingml/2006/picture">
+                <pic:pic xmlns:pic="http://schemas.openxmlformats.org/drawingml/2006/picture">
+                  <pic:nvPicPr>
+                    <pic:cNvPr id="0" name="Picture 6" descr="Resultado de imagen para txt archivo"/>
+                    <pic:cNvPicPr>
+                      <a:picLocks noChangeAspect="1" noChangeArrowheads="1"/>
+                    </pic:cNvPicPr>
+                  </pic:nvPicPr>
+                  <pic:blipFill>
+                    <a:blip r:embed="rId7" cstate="print">
+                      <a:extLst>
+                        <a:ext uri="{28A0092B-C50C-407E-A947-70E740481C1C}">
+                          <a14:useLocalDpi xmlns:a14="http://schemas.microsoft.com/office/drawing/2010/main" val="0"/>
+                        </a:ext>
+                      </a:extLst>
+                    </a:blip>
+                    <a:srcRect/>
+                    <a:stretch>
+                      <a:fillRect/>
+                    </a:stretch>
+                  </pic:blipFill>
+                  <pic:spPr bwMode="auto">
+                    <a:xfrm>
+                      <a:off x="0" y="0"/>
+                      <a:ext cx="1628775" cy="1628775"/>
+                    </a:xfrm>
+                    <a:prstGeom prst="rect">
+                      <a:avLst/>
+                    </a:prstGeom>
+                    <a:noFill/>
+                    <a:ln>
+                      <a:noFill/>
+                    </a:ln>
+                  </pic:spPr>
+                </pic:pic>
+              </a:graphicData>
+            </a:graphic>
+            <wp14:sizeRelH relativeFrom="margin">
+              <wp14:pctWidth>0</wp14:pctWidth>
+            </wp14:sizeRelH>
+            <wp14:sizeRelV relativeFrom="margin">
+              <wp14:pctHeight>0</wp14:pctHeight>
+            </wp14:sizeRelV>
+          </wp:anchor>
+        </w:drawing>
+      </w:r>
+      <w:r>
+        <w:t>La extensión TXT representa "</w:t>
+      </w:r>
+      <w:proofErr w:type="spellStart"/>
+      <w:r>
+        <w:t>textfile</w:t>
+      </w:r>
+      <w:proofErr w:type="spellEnd"/>
+      <w:r>
+        <w:t>" (archivo de texto), que sustituyó a su antiguo nombre "</w:t>
+      </w:r>
+      <w:proofErr w:type="spellStart"/>
+      <w:r>
+        <w:t>flatfile</w:t>
+      </w:r>
+      <w:proofErr w:type="spellEnd"/>
+      <w:r>
+        <w:t>" (archivo sin formato). Este archivo informático estructura series de líneas de texto. El final del archivo se identifica habitualmente con un carácter especial definido como un marcador "</w:t>
+      </w:r>
+      <w:proofErr w:type="spellStart"/>
+      <w:r>
+        <w:t>end</w:t>
+      </w:r>
+      <w:proofErr w:type="spellEnd"/>
+      <w:r>
+        <w:t>-of-file" (final de archivo), ubicado a continuación de la última línea de texto. Este tipo de contenedor incluye texto sin formato, pero tiene otras capacidades. Los archivos TXT sirven como almacenes de información a la vez que evitan las complicaciones propias de otros formatos de archivo. Los archivos afectados por la corrupción de datos son fácilmente recuperables y el usuario puede continuar su trabajo con la información restante. El inconveniente de utilizar archivos TXT proviene de su baja entropía, que provoca que los archivos TXT ocupen más espacio que otros archivos de texto</w:t>
+      </w:r>
+      <w:r>
+        <w:t>.</w:t>
+      </w:r>
+    </w:p>
+    <w:p>
+      <w:pPr>
+        <w:pStyle w:val="Prrafodelista"/>
+        <w:numPr>
+          <w:ilvl w:val="0"/>
+          <w:numId w:val="1"/>
+        </w:numPr>
+        <w:jc w:val="both"/>
+        <w:rPr>
+          <w:b/>
+        </w:rPr>
+      </w:pPr>
+      <w:proofErr w:type="spellStart"/>
+      <w:r>
+        <w:rPr>
+          <w:b/>
+        </w:rPr>
+        <w:t>m</w:t>
+      </w:r>
+      <w:r>
+        <w:rPr>
+          <w:b/>
+        </w:rPr>
+        <w:t>arkdown</w:t>
+      </w:r>
+      <w:proofErr w:type="spellEnd"/>
+    </w:p>
+    <w:p>
+      <w:pPr>
+        <w:jc w:val="both"/>
+      </w:pPr>
+      <w:proofErr w:type="spellStart"/>
+      <w:r>
+        <w:t>Markdown</w:t>
+      </w:r>
+      <w:proofErr w:type="spellEnd"/>
+      <w:r>
+        <w:t xml:space="preserve"> es un lenguaje de marcado que facilita la aplicación de formato a un texto empleando una serie de caracteres de una forma especial. En principio, fue pensado para elaborar textos cuyo destino iba a ser la web con más rapidez y sencillez que si estuviésemos empleando directamente HTML. Y si bien ese suele ser el mejor uso que podemos darle, también podemos emplearlo para cualquier tipo de texto, independientemente de cual vaya a ser su destino.</w:t>
+      </w:r>
+    </w:p>
+    <w:p>
+      <w:pPr>
+        <w:pStyle w:val="Prrafodelista"/>
+        <w:numPr>
+          <w:ilvl w:val="0"/>
+          <w:numId w:val="1"/>
+        </w:numPr>
+        <w:jc w:val="both"/>
+        <w:rPr>
+          <w:b/>
+        </w:rPr>
+      </w:pPr>
+      <w:proofErr w:type="spellStart"/>
+      <w:r>
+        <w:rPr>
+          <w:b/>
+        </w:rPr>
+        <w:t>h</w:t>
+      </w:r>
+      <w:r>
+        <w:rPr>
+          <w:b/>
+        </w:rPr>
+        <w:t>tml</w:t>
+      </w:r>
+      <w:proofErr w:type="spellEnd"/>
+    </w:p>
+    <w:p>
+      <w:pPr>
+        <w:jc w:val="both"/>
+      </w:pPr>
+      <w:r>
+        <w:t xml:space="preserve">HTML es un lenguaje de marcado que se utiliza para el desarrollo de páginas de Internet. Se trata de </w:t>
+      </w:r>
+      <w:proofErr w:type="gramStart"/>
+      <w:r>
+        <w:t>la siglas</w:t>
+      </w:r>
+      <w:proofErr w:type="gramEnd"/>
+      <w:r>
+        <w:t xml:space="preserve"> que corresponden a </w:t>
+      </w:r>
+      <w:proofErr w:type="spellStart"/>
+      <w:r>
+        <w:t>HyperText</w:t>
+      </w:r>
+      <w:proofErr w:type="spellEnd"/>
+      <w:r>
+        <w:t xml:space="preserve"> </w:t>
+      </w:r>
+      <w:proofErr w:type="spellStart"/>
+      <w:r>
+        <w:t>Markup</w:t>
+      </w:r>
+      <w:proofErr w:type="spellEnd"/>
+      <w:r>
+        <w:t xml:space="preserve"> </w:t>
+      </w:r>
+      <w:proofErr w:type="spellStart"/>
+      <w:r>
+        <w:t>Language</w:t>
+      </w:r>
+      <w:proofErr w:type="spellEnd"/>
+      <w:r>
+        <w:t>, es decir, Lenguaje de Marcas de Hipertexto</w:t>
+      </w:r>
+      <w:r>
+        <w:t>.</w:t>
+      </w:r>
+    </w:p>
+    <w:p>
+      <w:pPr>
+        <w:pStyle w:val="Prrafodelista"/>
+        <w:numPr>
+          <w:ilvl w:val="0"/>
+          <w:numId w:val="1"/>
+        </w:numPr>
+        <w:jc w:val="both"/>
+        <w:rPr>
+          <w:b/>
+        </w:rPr>
+      </w:pPr>
+      <w:proofErr w:type="spellStart"/>
+      <w:r>
+        <w:rPr>
+          <w:b/>
+        </w:rPr>
+        <w:t>LaTex</w:t>
+      </w:r>
+      <w:proofErr w:type="spellEnd"/>
+    </w:p>
+    <w:p>
+      <w:pPr>
+        <w:jc w:val="both"/>
+      </w:pPr>
+      <w:proofErr w:type="spellStart"/>
+      <w:r>
+        <w:t>LaTeX</w:t>
+      </w:r>
+      <w:proofErr w:type="spellEnd"/>
+      <w:r>
+        <w:t xml:space="preserve">, es un sistema que permite la creación de documentos. Sin embargo, su funcionamiento difiere mucho del editor de texto por excelencia, Microsoft Word. Esto es debido a que </w:t>
+      </w:r>
+      <w:proofErr w:type="spellStart"/>
+      <w:r>
+        <w:t>LaTeX</w:t>
+      </w:r>
+      <w:proofErr w:type="spellEnd"/>
+      <w:r>
+        <w:t xml:space="preserve"> funciona de manera similar a HTML, teniendo un conjunto de etiquetas para dar formato y un software capaz de </w:t>
+      </w:r>
+      <w:proofErr w:type="spellStart"/>
+      <w:r>
+        <w:t>r</w:t>
       </w:r>
       <w:bookmarkStart w:id="3" w:name="_GoBack"/>
       <w:bookmarkEnd w:id="3"/>
-    </w:p>
-    <w:p>
-      <w:pPr>
-        <w:jc w:val="both"/>
-      </w:pPr>
+      <w:r>
+        <w:t>enderizarlo</w:t>
+      </w:r>
+      <w:proofErr w:type="spellEnd"/>
+      <w:r>
+        <w:t>.</w:t>
+      </w:r>
+    </w:p>
+    <w:p>
+      <w:pPr>
+        <w:pStyle w:val="Prrafodelista"/>
+        <w:numPr>
+          <w:ilvl w:val="0"/>
+          <w:numId w:val="1"/>
+        </w:numPr>
+        <w:jc w:val="both"/>
+        <w:rPr>
+          <w:b/>
+          <w:sz w:val="24"/>
+        </w:rPr>
+      </w:pPr>
+      <w:proofErr w:type="spellStart"/>
+      <w:r>
+        <w:rPr>
+          <w:b/>
+          <w:sz w:val="24"/>
+        </w:rPr>
+        <w:t>csv</w:t>
+      </w:r>
+      <w:proofErr w:type="spellEnd"/>
+    </w:p>
+    <w:p>
+      <w:pPr>
+        <w:jc w:val="both"/>
+      </w:pPr>
+      <w:r>
+        <w:t xml:space="preserve">El contenido almacenado en el formato CSV se refieren a archivos de datos adjuntos con </w:t>
+      </w:r>
+      <w:proofErr w:type="spellStart"/>
+      <w:r>
+        <w:t>el</w:t>
+      </w:r>
+      <w:proofErr w:type="spellEnd"/>
+      <w:r>
+        <w:t xml:space="preserve"> .</w:t>
+      </w:r>
+      <w:proofErr w:type="spellStart"/>
+      <w:r>
+        <w:t>csv</w:t>
+      </w:r>
+      <w:proofErr w:type="spellEnd"/>
+      <w:r>
+        <w:t xml:space="preserve"> extensión, y estos archivos CSV también se llaman valores separados por comas archivos. El "CSV" en un archivo de puesta con </w:t>
+      </w:r>
+      <w:proofErr w:type="spellStart"/>
+      <w:r>
+        <w:t>el</w:t>
+      </w:r>
+      <w:proofErr w:type="spellEnd"/>
+      <w:r>
+        <w:t xml:space="preserve"> .</w:t>
+      </w:r>
+      <w:proofErr w:type="spellStart"/>
+      <w:r>
+        <w:t>csv</w:t>
+      </w:r>
+      <w:proofErr w:type="spellEnd"/>
+      <w:r>
+        <w:t xml:space="preserve"> extensión significa "valores separados por comas" debido a que los datos de estos archivos CSV son detalles dividido por comas en conjuntos particulares de información. Estas piezas de datos se pueden introducir los usuarios de hojas de cálculo y edición de texto de aplicaciones integradas con soporte para la creación y modificación de documentos CSV. Filas base de datos independientes están representados por cada línea de texto que se almacena en un archivo CSV. Estas filas de bases de datos se implementan con uno o más campos de datos, y estos se dividen por comas. Los usuarios de Microsoft Windows pueden instalar aplicaciones de hojas de cálculo y edición de textos desarrollados por Microsoft para el almacenamiento de datos que más tarde se pueden utilizar en aplicaciones de bases de datos. Uno de estos programas que pueden ser utilizados para crear, abrir, ver y editar el contenido de un archivo CSV es la aplicación de hoja de cálculo Microsoft Excel.</w:t>
+      </w:r>
+    </w:p>
+    <w:p>
+      <w:pPr>
+        <w:jc w:val="both"/>
+      </w:pPr>
+    </w:p>
+    <w:p>
+      <w:pPr>
+        <w:pStyle w:val="Subttulo"/>
+        <w:jc w:val="both"/>
+      </w:pPr>
+      <w:r>
+        <w:t>Editores</w:t>
+      </w:r>
+    </w:p>
+    <w:p>
+      <w:pPr>
+        <w:jc w:val="both"/>
+      </w:pPr>
+      <w:r>
+        <w:t>Un editor de texto es un programa que es capaz de editar texto plano. No confundir con los procesadores de texto.</w:t>
+      </w:r>
+    </w:p>
+    <w:p>
+      <w:pPr>
+        <w:pStyle w:val="Prrafodelista"/>
+        <w:numPr>
+          <w:ilvl w:val="0"/>
+          <w:numId w:val="2"/>
+        </w:numPr>
+        <w:jc w:val="both"/>
+        <w:sectPr>
+          <w:headerReference w:type="first" r:id="rId8"/>
+          <w:pgSz w:w="11909" w:h="16834"/>
+          <w:pgMar w:top="1440" w:right="1440" w:bottom="1440" w:left="1440" w:header="720" w:footer="720" w:gutter="0"/>
+          <w:pgNumType w:start="1"/>
+          <w:cols w:space="720"/>
+          <w:titlePg/>
+          <w:docGrid w:linePitch="299"/>
+        </w:sectPr>
+      </w:pPr>
+    </w:p>
+    <w:p>
+      <w:pPr>
+        <w:pStyle w:val="Prrafodelista"/>
+        <w:numPr>
+          <w:ilvl w:val="0"/>
+          <w:numId w:val="2"/>
+        </w:numPr>
+        <w:jc w:val="both"/>
+      </w:pPr>
+      <w:proofErr w:type="spellStart"/>
+      <w:r>
+        <w:t>Atom</w:t>
+      </w:r>
+      <w:proofErr w:type="spellEnd"/>
+    </w:p>
+    <w:p>
+      <w:pPr>
+        <w:pStyle w:val="Prrafodelista"/>
+        <w:numPr>
+          <w:ilvl w:val="0"/>
+          <w:numId w:val="2"/>
+        </w:numPr>
+        <w:jc w:val="both"/>
+      </w:pPr>
+      <w:proofErr w:type="spellStart"/>
+      <w:r>
+        <w:t>Bluefish</w:t>
+      </w:r>
+      <w:proofErr w:type="spellEnd"/>
+    </w:p>
+    <w:p>
+      <w:pPr>
+        <w:pStyle w:val="Prrafodelista"/>
+        <w:numPr>
+          <w:ilvl w:val="0"/>
+          <w:numId w:val="2"/>
+        </w:numPr>
+        <w:jc w:val="both"/>
+      </w:pPr>
+      <w:proofErr w:type="spellStart"/>
+      <w:r>
+        <w:t>Brackets</w:t>
+      </w:r>
+      <w:proofErr w:type="spellEnd"/>
+    </w:p>
+    <w:p>
+      <w:pPr>
+        <w:pStyle w:val="Prrafodelista"/>
+        <w:numPr>
+          <w:ilvl w:val="0"/>
+          <w:numId w:val="2"/>
+        </w:numPr>
+        <w:jc w:val="both"/>
+      </w:pPr>
+      <w:proofErr w:type="spellStart"/>
+      <w:r>
+        <w:t>Gedit</w:t>
+      </w:r>
+      <w:proofErr w:type="spellEnd"/>
+    </w:p>
+    <w:p>
+      <w:pPr>
+        <w:pStyle w:val="Prrafodelista"/>
+        <w:numPr>
+          <w:ilvl w:val="0"/>
+          <w:numId w:val="2"/>
+        </w:numPr>
+        <w:jc w:val="both"/>
+      </w:pPr>
+      <w:proofErr w:type="spellStart"/>
+      <w:r>
+        <w:t>Geany</w:t>
+      </w:r>
+      <w:proofErr w:type="spellEnd"/>
+    </w:p>
+    <w:p>
+      <w:pPr>
+        <w:pStyle w:val="Prrafodelista"/>
+        <w:numPr>
+          <w:ilvl w:val="0"/>
+          <w:numId w:val="2"/>
+        </w:numPr>
+        <w:jc w:val="both"/>
+      </w:pPr>
+      <w:proofErr w:type="spellStart"/>
+      <w:r>
+        <w:t>Emacs</w:t>
+      </w:r>
+      <w:proofErr w:type="spellEnd"/>
+    </w:p>
+    <w:p>
+      <w:pPr>
+        <w:pStyle w:val="Prrafodelista"/>
+        <w:numPr>
+          <w:ilvl w:val="0"/>
+          <w:numId w:val="2"/>
+        </w:numPr>
+        <w:jc w:val="both"/>
+      </w:pPr>
+      <w:r>
+        <w:t>Nano</w:t>
+      </w:r>
+    </w:p>
+    <w:p>
+      <w:pPr>
+        <w:pStyle w:val="Prrafodelista"/>
+        <w:numPr>
+          <w:ilvl w:val="0"/>
+          <w:numId w:val="2"/>
+        </w:numPr>
+        <w:jc w:val="both"/>
+      </w:pPr>
+      <w:proofErr w:type="spellStart"/>
+      <w:r>
+        <w:t>Notepad</w:t>
+      </w:r>
+      <w:proofErr w:type="spellEnd"/>
+      <w:r>
+        <w:t>++</w:t>
+      </w:r>
+    </w:p>
+    <w:p>
+      <w:pPr>
+        <w:pStyle w:val="Prrafodelista"/>
+        <w:numPr>
+          <w:ilvl w:val="0"/>
+          <w:numId w:val="2"/>
+        </w:numPr>
+        <w:jc w:val="both"/>
+      </w:pPr>
+      <w:r>
+        <w:t>Pico</w:t>
+      </w:r>
+    </w:p>
+    <w:p>
+      <w:pPr>
+        <w:pStyle w:val="Prrafodelista"/>
+        <w:numPr>
+          <w:ilvl w:val="0"/>
+          <w:numId w:val="2"/>
+        </w:numPr>
+        <w:jc w:val="both"/>
+      </w:pPr>
+      <w:r>
+        <w:t>Sublime Text</w:t>
+      </w:r>
+    </w:p>
+    <w:p>
+      <w:pPr>
+        <w:pStyle w:val="Prrafodelista"/>
+        <w:numPr>
+          <w:ilvl w:val="0"/>
+          <w:numId w:val="2"/>
+        </w:numPr>
+        <w:jc w:val="both"/>
+      </w:pPr>
+      <w:proofErr w:type="spellStart"/>
+      <w:r>
+        <w:t>Vim</w:t>
+      </w:r>
+      <w:proofErr w:type="spellEnd"/>
+    </w:p>
+    <w:p>
+      <w:pPr>
+        <w:pStyle w:val="Prrafodelista"/>
+        <w:numPr>
+          <w:ilvl w:val="0"/>
+          <w:numId w:val="2"/>
+        </w:numPr>
+        <w:jc w:val="both"/>
+      </w:pPr>
+      <w:r>
+        <w:t>etc.</w:t>
+      </w:r>
+    </w:p>
+    <w:p>
+      <w:pPr>
+        <w:jc w:val="both"/>
+        <w:sectPr>
+          <w:type w:val="continuous"/>
+          <w:pgSz w:w="11909" w:h="16834"/>
+          <w:pgMar w:top="1440" w:right="1440" w:bottom="1440" w:left="1440" w:header="720" w:footer="720" w:gutter="0"/>
+          <w:pgNumType w:start="1"/>
+          <w:cols w:num="2" w:space="720"/>
+          <w:titlePg/>
+          <w:docGrid w:linePitch="299"/>
+        </w:sectPr>
+      </w:pPr>
+    </w:p>
+    <w:p>
+      <w:pPr>
+        <w:jc w:val="both"/>
+      </w:pPr>
+      <w:r>
+        <w:t>En general, los editores difieren en su modo de uso y en las características que ofrecen.</w:t>
+      </w:r>
+    </w:p>
+    <w:p>
+      <w:pPr>
+        <w:pStyle w:val="Prrafodelista"/>
+        <w:numPr>
+          <w:ilvl w:val="0"/>
+          <w:numId w:val="3"/>
+        </w:numPr>
+        <w:jc w:val="both"/>
+        <w:sectPr>
+          <w:type w:val="continuous"/>
+          <w:pgSz w:w="11909" w:h="16834"/>
+          <w:pgMar w:top="1440" w:right="1440" w:bottom="1440" w:left="1440" w:header="720" w:footer="720" w:gutter="0"/>
+          <w:pgNumType w:start="1"/>
+          <w:cols w:space="720"/>
+          <w:titlePg/>
+          <w:docGrid w:linePitch="299"/>
+        </w:sectPr>
+      </w:pPr>
+    </w:p>
+    <w:p>
+      <w:pPr>
+        <w:pStyle w:val="Prrafodelista"/>
+        <w:numPr>
+          <w:ilvl w:val="0"/>
+          <w:numId w:val="3"/>
+        </w:numPr>
+        <w:jc w:val="both"/>
+      </w:pPr>
+      <w:r>
+        <w:t>Resaltado de palabras clave</w:t>
+      </w:r>
+    </w:p>
+    <w:p>
+      <w:pPr>
+        <w:pStyle w:val="Prrafodelista"/>
+        <w:numPr>
+          <w:ilvl w:val="0"/>
+          <w:numId w:val="3"/>
+        </w:numPr>
+        <w:jc w:val="both"/>
+      </w:pPr>
+      <w:r>
+        <w:t>Autocompletado</w:t>
+      </w:r>
+    </w:p>
+    <w:p>
+      <w:pPr>
+        <w:pStyle w:val="Prrafodelista"/>
+        <w:numPr>
+          <w:ilvl w:val="0"/>
+          <w:numId w:val="3"/>
+        </w:numPr>
+        <w:jc w:val="both"/>
+      </w:pPr>
+      <w:r>
+        <w:t>Lista de elementos definidos</w:t>
+      </w:r>
+    </w:p>
+    <w:p>
+      <w:pPr>
+        <w:pStyle w:val="Prrafodelista"/>
+        <w:numPr>
+          <w:ilvl w:val="0"/>
+          <w:numId w:val="3"/>
+        </w:numPr>
+        <w:jc w:val="both"/>
+      </w:pPr>
+      <w:proofErr w:type="spellStart"/>
+      <w:r>
+        <w:t>Autosangrado</w:t>
+      </w:r>
+      <w:proofErr w:type="spellEnd"/>
+    </w:p>
+    <w:p>
+      <w:pPr>
+        <w:pStyle w:val="Prrafodelista"/>
+        <w:numPr>
+          <w:ilvl w:val="0"/>
+          <w:numId w:val="3"/>
+        </w:numPr>
+        <w:jc w:val="both"/>
+      </w:pPr>
+      <w:r>
+        <w:t>Identificación de pares de paréntesis</w:t>
+      </w:r>
+    </w:p>
+    <w:p>
+      <w:pPr>
+        <w:pStyle w:val="Prrafodelista"/>
+        <w:numPr>
+          <w:ilvl w:val="0"/>
+          <w:numId w:val="3"/>
+        </w:numPr>
+        <w:jc w:val="both"/>
+      </w:pPr>
+      <w:r>
+        <w:t>Integración de compilador</w:t>
+      </w:r>
+    </w:p>
+    <w:p>
+      <w:pPr>
+        <w:pStyle w:val="Prrafodelista"/>
+        <w:numPr>
+          <w:ilvl w:val="0"/>
+          <w:numId w:val="3"/>
+        </w:numPr>
+        <w:jc w:val="both"/>
+      </w:pPr>
+      <w:r>
+        <w:t>Integración de controlador de versiones</w:t>
+      </w:r>
+    </w:p>
+    <w:p>
+      <w:pPr>
+        <w:pStyle w:val="Prrafodelista"/>
+        <w:numPr>
+          <w:ilvl w:val="0"/>
+          <w:numId w:val="3"/>
+        </w:numPr>
+        <w:jc w:val="both"/>
+      </w:pPr>
+      <w:r>
+        <w:t>Integración de terminal</w:t>
+      </w:r>
+    </w:p>
+    <w:p>
+      <w:pPr>
+        <w:pStyle w:val="Prrafodelista"/>
+        <w:numPr>
+          <w:ilvl w:val="0"/>
+          <w:numId w:val="3"/>
+        </w:numPr>
+        <w:jc w:val="both"/>
+      </w:pPr>
+      <w:r>
+        <w:t>Búsquedas avanzadas</w:t>
+      </w:r>
+    </w:p>
+    <w:p>
+      <w:pPr>
+        <w:pStyle w:val="Prrafodelista"/>
+        <w:numPr>
+          <w:ilvl w:val="0"/>
+          <w:numId w:val="3"/>
+        </w:numPr>
+        <w:jc w:val="both"/>
+      </w:pPr>
+      <w:r>
+        <w:t>etc.</w:t>
+      </w:r>
+    </w:p>
+    <w:p>
+      <w:pPr>
+        <w:jc w:val="both"/>
+        <w:sectPr>
+          <w:type w:val="continuous"/>
+          <w:pgSz w:w="11909" w:h="16834"/>
+          <w:pgMar w:top="1440" w:right="1440" w:bottom="1440" w:left="1440" w:header="720" w:footer="720" w:gutter="0"/>
+          <w:pgNumType w:start="1"/>
+          <w:cols w:num="2" w:space="720"/>
+          <w:titlePg/>
+          <w:docGrid w:linePitch="299"/>
+        </w:sectPr>
+      </w:pPr>
+    </w:p>
+    <w:p>
+      <w:pPr>
+        <w:jc w:val="both"/>
+      </w:pPr>
+    </w:p>
+    <w:p>
+      <w:pPr>
+        <w:pStyle w:val="Subttulo"/>
+        <w:jc w:val="both"/>
+      </w:pPr>
+      <w:bookmarkStart w:id="4" w:name="_8w07b8c4mbc2" w:colFirst="0" w:colLast="0"/>
+      <w:bookmarkEnd w:id="4"/>
+      <w:r>
+        <w:t>Nano</w:t>
+      </w:r>
+    </w:p>
+    <w:p>
+      <w:pPr>
+        <w:jc w:val="both"/>
+      </w:pPr>
+      <w:r>
+        <w:t xml:space="preserve">Un editor de terminal. Muy simple y básico, útil principalmente para editar textos cortos como los </w:t>
+      </w:r>
+      <w:proofErr w:type="spellStart"/>
+      <w:r>
+        <w:rPr>
+          <w:i/>
+        </w:rPr>
+        <w:t>commits</w:t>
+      </w:r>
+      <w:proofErr w:type="spellEnd"/>
+      <w:r>
+        <w:t xml:space="preserve"> de </w:t>
+      </w:r>
+      <w:proofErr w:type="spellStart"/>
+      <w:r>
+        <w:t>git</w:t>
+      </w:r>
+      <w:proofErr w:type="spellEnd"/>
+      <w:r>
+        <w:t>.</w:t>
+      </w:r>
+    </w:p>
+    <w:p>
+      <w:pPr>
+        <w:jc w:val="center"/>
+      </w:pPr>
+      <w:r>
+        <w:rPr>
+          <w:noProof/>
+        </w:rPr>
+        <w:drawing>
+          <wp:inline distT="0" distB="0" distL="0" distR="0">
+            <wp:extent cx="2738823" cy="1800000"/>
+            <wp:effectExtent l="0" t="0" r="4445" b="0"/>
+            <wp:docPr id="7" name="Imagen 7"/>
+            <wp:cNvGraphicFramePr>
+              <a:graphicFrameLocks xmlns:a="http://schemas.openxmlformats.org/drawingml/2006/main" noChangeAspect="1"/>
+            </wp:cNvGraphicFramePr>
+            <a:graphic xmlns:a="http://schemas.openxmlformats.org/drawingml/2006/main">
+              <a:graphicData uri="http://schemas.openxmlformats.org/drawingml/2006/picture">
+                <pic:pic xmlns:pic="http://schemas.openxmlformats.org/drawingml/2006/picture">
+                  <pic:nvPicPr>
+                    <pic:cNvPr id="7" name="028CCCD.tmp"/>
+                    <pic:cNvPicPr/>
+                  </pic:nvPicPr>
+                  <pic:blipFill rotWithShape="1">
+                    <a:blip r:embed="rId9">
+                      <a:extLst>
+                        <a:ext uri="{28A0092B-C50C-407E-A947-70E740481C1C}">
+                          <a14:useLocalDpi xmlns:a14="http://schemas.microsoft.com/office/drawing/2010/main" val="0"/>
+                        </a:ext>
+                      </a:extLst>
+                    </a:blip>
+                    <a:srcRect l="17776" t="34757" r="17765" b="25498"/>
+                    <a:stretch/>
+                  </pic:blipFill>
+                  <pic:spPr bwMode="auto">
+                    <a:xfrm>
+                      <a:off x="0" y="0"/>
+                      <a:ext cx="2738823" cy="1800000"/>
+                    </a:xfrm>
+                    <a:prstGeom prst="rect">
+                      <a:avLst/>
+                    </a:prstGeom>
+                    <a:ln>
+                      <a:noFill/>
+                    </a:ln>
+                    <a:extLst>
+                      <a:ext uri="{53640926-AAD7-44D8-BBD7-CCE9431645EC}">
+                        <a14:shadowObscured xmlns:a14="http://schemas.microsoft.com/office/drawing/2010/main"/>
+                      </a:ext>
+                    </a:extLst>
+                  </pic:spPr>
+                </pic:pic>
+              </a:graphicData>
+            </a:graphic>
+          </wp:inline>
+        </w:drawing>
+      </w:r>
+      <w:r>
+        <w:rPr>
+          <w:noProof/>
+        </w:rPr>
+        <w:drawing>
+          <wp:inline distT="0" distB="0" distL="0" distR="0">
+            <wp:extent cx="2728125" cy="1800000"/>
+            <wp:effectExtent l="0" t="0" r="0" b="0"/>
+            <wp:docPr id="9" name="Imagen 9"/>
+            <wp:cNvGraphicFramePr>
+              <a:graphicFrameLocks xmlns:a="http://schemas.openxmlformats.org/drawingml/2006/main" noChangeAspect="1"/>
+            </wp:cNvGraphicFramePr>
+            <a:graphic xmlns:a="http://schemas.openxmlformats.org/drawingml/2006/main">
+              <a:graphicData uri="http://schemas.openxmlformats.org/drawingml/2006/picture">
+                <pic:pic xmlns:pic="http://schemas.openxmlformats.org/drawingml/2006/picture">
+                  <pic:nvPicPr>
+                    <pic:cNvPr id="9" name="02840F4.tmp"/>
+                    <pic:cNvPicPr/>
+                  </pic:nvPicPr>
+                  <pic:blipFill rotWithShape="1">
+                    <a:blip r:embed="rId10">
+                      <a:extLst>
+                        <a:ext uri="{28A0092B-C50C-407E-A947-70E740481C1C}">
+                          <a14:useLocalDpi xmlns:a14="http://schemas.microsoft.com/office/drawing/2010/main" val="0"/>
+                        </a:ext>
+                      </a:extLst>
+                    </a:blip>
+                    <a:srcRect l="17776" t="43641" r="17765" b="16459"/>
+                    <a:stretch/>
+                  </pic:blipFill>
+                  <pic:spPr bwMode="auto">
+                    <a:xfrm>
+                      <a:off x="0" y="0"/>
+                      <a:ext cx="2728125" cy="1800000"/>
+                    </a:xfrm>
+                    <a:prstGeom prst="rect">
+                      <a:avLst/>
+                    </a:prstGeom>
+                    <a:ln>
+                      <a:noFill/>
+                    </a:ln>
+                    <a:extLst>
+                      <a:ext uri="{53640926-AAD7-44D8-BBD7-CCE9431645EC}">
+                        <a14:shadowObscured xmlns:a14="http://schemas.microsoft.com/office/drawing/2010/main"/>
+                      </a:ext>
+                    </a:extLst>
+                  </pic:spPr>
+                </pic:pic>
+              </a:graphicData>
+            </a:graphic>
+          </wp:inline>
+        </w:drawing>
+      </w:r>
+    </w:p>
+    <w:p>
+      <w:pPr>
+        <w:rPr>
+          <w:b/>
+        </w:rPr>
+      </w:pPr>
+      <w:r>
+        <w:rPr>
+          <w:b/>
+        </w:rPr>
+        <w:t xml:space="preserve">$ </w:t>
+      </w:r>
+      <w:proofErr w:type="spellStart"/>
+      <w:proofErr w:type="gramStart"/>
+      <w:r>
+        <w:rPr>
+          <w:b/>
+          <w:color w:val="FF0000"/>
+        </w:rPr>
+        <w:t>git</w:t>
+      </w:r>
+      <w:proofErr w:type="spellEnd"/>
+      <w:proofErr w:type="gramEnd"/>
+      <w:r>
+        <w:rPr>
+          <w:b/>
+        </w:rPr>
+        <w:t xml:space="preserve"> </w:t>
+      </w:r>
+      <w:proofErr w:type="spellStart"/>
+      <w:r>
+        <w:rPr>
+          <w:b/>
+          <w:color w:val="F79646" w:themeColor="accent6"/>
+        </w:rPr>
+        <w:t>config</w:t>
+      </w:r>
+      <w:proofErr w:type="spellEnd"/>
+      <w:r>
+        <w:rPr>
+          <w:b/>
+        </w:rPr>
+        <w:t xml:space="preserve"> </w:t>
+      </w:r>
+      <w:r>
+        <w:rPr>
+          <w:b/>
+          <w:color w:val="1F497D" w:themeColor="text2"/>
+        </w:rPr>
+        <w:t xml:space="preserve">–global </w:t>
+      </w:r>
+      <w:proofErr w:type="spellStart"/>
+      <w:r>
+        <w:rPr>
+          <w:b/>
+          <w:color w:val="F79646" w:themeColor="accent6"/>
+        </w:rPr>
+        <w:t>core.editor</w:t>
+      </w:r>
+      <w:proofErr w:type="spellEnd"/>
+      <w:r>
+        <w:rPr>
+          <w:b/>
+          <w:color w:val="F79646" w:themeColor="accent6"/>
+        </w:rPr>
+        <w:t xml:space="preserve"> </w:t>
+      </w:r>
+      <w:r>
+        <w:rPr>
+          <w:b/>
+          <w:color w:val="00B050"/>
+        </w:rPr>
+        <w:t>nano</w:t>
+      </w:r>
+    </w:p>
+    <w:p>
+      <w:pPr>
+        <w:rPr>
+          <w:b/>
+        </w:rPr>
+      </w:pPr>
+      <w:r>
+        <w:rPr>
+          <w:b/>
+        </w:rPr>
+        <w:t xml:space="preserve">$ </w:t>
+      </w:r>
+      <w:proofErr w:type="spellStart"/>
+      <w:proofErr w:type="gramStart"/>
+      <w:r>
+        <w:rPr>
+          <w:b/>
+          <w:color w:val="FF0000"/>
+        </w:rPr>
+        <w:t>git</w:t>
+      </w:r>
+      <w:proofErr w:type="spellEnd"/>
+      <w:proofErr w:type="gramEnd"/>
+      <w:r>
+        <w:rPr>
+          <w:b/>
+        </w:rPr>
+        <w:t xml:space="preserve"> </w:t>
+      </w:r>
+      <w:proofErr w:type="spellStart"/>
+      <w:r>
+        <w:rPr>
+          <w:b/>
+          <w:color w:val="F79646" w:themeColor="accent6"/>
+        </w:rPr>
+        <w:t>config</w:t>
+      </w:r>
+      <w:proofErr w:type="spellEnd"/>
+      <w:r>
+        <w:rPr>
+          <w:b/>
+        </w:rPr>
+        <w:t xml:space="preserve"> </w:t>
+      </w:r>
+      <w:r>
+        <w:rPr>
+          <w:b/>
+          <w:color w:val="1F497D" w:themeColor="text2"/>
+        </w:rPr>
+        <w:t xml:space="preserve">–global </w:t>
+      </w:r>
+      <w:proofErr w:type="spellStart"/>
+      <w:r>
+        <w:rPr>
+          <w:b/>
+          <w:color w:val="F79646" w:themeColor="accent6"/>
+        </w:rPr>
+        <w:t>core.editor</w:t>
+      </w:r>
+      <w:proofErr w:type="spellEnd"/>
+      <w:r>
+        <w:rPr>
+          <w:b/>
+          <w:color w:val="F79646" w:themeColor="accent6"/>
+        </w:rPr>
+        <w:t xml:space="preserve"> </w:t>
+      </w:r>
+      <w:r>
+        <w:rPr>
+          <w:b/>
+          <w:color w:val="00B050"/>
+        </w:rPr>
+        <w:t>vi</w:t>
+      </w:r>
+    </w:p>
+    <w:p>
+      <w:pPr>
+        <w:jc w:val="both"/>
+      </w:pPr>
+    </w:p>
+    <w:p>
+      <w:pPr>
+        <w:jc w:val="both"/>
+      </w:pPr>
+    </w:p>
+    <w:p>
+      <w:pPr>
+        <w:pStyle w:val="Subttulo"/>
+        <w:jc w:val="both"/>
+      </w:pPr>
+      <w:r>
+        <w:t>Vi</w:t>
+      </w:r>
+    </w:p>
+    <w:p>
+      <w:pPr>
+        <w:jc w:val="both"/>
+      </w:pPr>
+      <w:r>
+        <w:t>Otro editor de terminal, aunque también tiene versiones gráficas.</w:t>
+      </w:r>
+    </w:p>
+    <w:p>
+      <w:pPr>
+        <w:jc w:val="both"/>
+      </w:pPr>
+      <w:r>
+        <w:t>Este es uno de los editores más populares, con más características, y que loes expertos aseguran que ofrece mayor ganancia de velocidad para editar textos.</w:t>
+      </w:r>
+    </w:p>
+    <w:p>
+      <w:pPr>
+        <w:jc w:val="both"/>
+      </w:pPr>
+      <w:r>
+        <w:t>La razón es que este editor es bastante diferente a lo que están acostumbrados. Se requiere más tiempo para aprenderlo a usar y para dominarlo.</w:t>
+      </w:r>
     </w:p>
     <w:p>
       <w:pPr>
@@ -548,22 +1646,28 @@
           <w:szCs w:val="24"/>
         </w:rPr>
       </w:pPr>
-      <w:bookmarkStart w:id="4" w:name="_8w07b8c4mbc2" w:colFirst="0" w:colLast="0"/>
-      <w:bookmarkEnd w:id="4"/>
-      <w:r>
-        <w:t>Actividad</w:t>
-      </w:r>
-      <w:r>
-        <w:br/>
-      </w:r>
       <w:r>
         <w:rPr>
           <w:sz w:val="24"/>
           <w:szCs w:val="24"/>
         </w:rPr>
-        <w:t>Vi</w:t>
-      </w:r>
-    </w:p>
+        <w:t>Actividad</w:t>
+      </w:r>
+    </w:p>
+    <w:p>
+      <w:r>
+        <w:t xml:space="preserve">Seguir el tutor de </w:t>
+      </w:r>
+      <w:proofErr w:type="spellStart"/>
+      <w:r>
+        <w:t>vim</w:t>
+      </w:r>
+      <w:proofErr w:type="spellEnd"/>
+      <w:r>
+        <w:t>.</w:t>
+      </w:r>
+    </w:p>
+    <w:p/>
     <w:p>
       <w:pPr>
         <w:pStyle w:val="Subttulo"/>
@@ -589,14 +1693,32 @@
       <w:pPr>
         <w:jc w:val="both"/>
       </w:pPr>
+      <w:proofErr w:type="spellStart"/>
+      <w:r>
+        <w:t>Notepad</w:t>
+      </w:r>
+      <w:proofErr w:type="spellEnd"/>
+      <w:r>
+        <w:t>++ es un editor gráfico mucho más parecido a lo acostumbrado.</w:t>
+      </w:r>
+    </w:p>
+    <w:p>
+      <w:pPr>
+        <w:jc w:val="both"/>
+      </w:pPr>
+    </w:p>
+    <w:p>
+      <w:pPr>
+        <w:jc w:val="both"/>
+      </w:pPr>
       <w:r>
         <w:rPr>
           <w:noProof/>
         </w:rPr>
         <w:drawing>
           <wp:inline distT="114300" distB="114300" distL="114300" distR="114300">
-            <wp:extent cx="5734050" cy="3225800"/>
-            <wp:effectExtent l="0" t="0" r="0" b="0"/>
+            <wp:extent cx="5638800" cy="3171825"/>
+            <wp:effectExtent l="0" t="0" r="0" b="9525"/>
             <wp:docPr id="3" name="image5.png"/>
             <wp:cNvGraphicFramePr/>
             <a:graphic xmlns:a="http://schemas.openxmlformats.org/drawingml/2006/main">
@@ -607,7 +1729,7 @@
                     <pic:cNvPicPr preferRelativeResize="0"/>
                   </pic:nvPicPr>
                   <pic:blipFill>
-                    <a:blip r:embed="rId7"/>
+                    <a:blip r:embed="rId11"/>
                     <a:srcRect/>
                     <a:stretch>
                       <a:fillRect/>
@@ -616,7 +1738,7 @@
                   <pic:spPr>
                     <a:xfrm>
                       <a:off x="0" y="0"/>
-                      <a:ext cx="5734050" cy="3225800"/>
+                      <a:ext cx="5639764" cy="3172367"/>
                     </a:xfrm>
                     <a:prstGeom prst="rect">
                       <a:avLst/>
@@ -634,14 +1756,54 @@
       <w:pPr>
         <w:jc w:val="both"/>
       </w:pPr>
+    </w:p>
+    <w:p>
+      <w:pPr>
+        <w:jc w:val="both"/>
+      </w:pPr>
+    </w:p>
+    <w:p>
+      <w:pPr>
+        <w:jc w:val="both"/>
+      </w:pPr>
+    </w:p>
+    <w:p>
+      <w:pPr>
+        <w:jc w:val="both"/>
+      </w:pPr>
+    </w:p>
+    <w:p>
+      <w:pPr>
+        <w:jc w:val="both"/>
+      </w:pPr>
+    </w:p>
+    <w:p>
+      <w:pPr>
+        <w:jc w:val="both"/>
+      </w:pPr>
+    </w:p>
+    <w:p>
+      <w:pPr>
+        <w:jc w:val="both"/>
+      </w:pPr>
+    </w:p>
+    <w:p>
+      <w:pPr>
+        <w:jc w:val="both"/>
+      </w:pPr>
+    </w:p>
+    <w:p>
+      <w:pPr>
+        <w:jc w:val="center"/>
+      </w:pPr>
       <w:r>
         <w:rPr>
           <w:noProof/>
         </w:rPr>
         <w:drawing>
           <wp:inline distT="114300" distB="114300" distL="114300" distR="114300">
-            <wp:extent cx="5734050" cy="3225800"/>
-            <wp:effectExtent l="0" t="0" r="0" b="0"/>
+            <wp:extent cx="4680000" cy="2160000"/>
+            <wp:effectExtent l="0" t="0" r="6350" b="0"/>
             <wp:docPr id="6" name="image4.jpg"/>
             <wp:cNvGraphicFramePr/>
             <a:graphic xmlns:a="http://schemas.openxmlformats.org/drawingml/2006/main">
@@ -652,7 +1814,7 @@
                     <pic:cNvPicPr preferRelativeResize="0"/>
                   </pic:nvPicPr>
                   <pic:blipFill>
-                    <a:blip r:embed="rId8"/>
+                    <a:blip r:embed="rId12"/>
                     <a:srcRect/>
                     <a:stretch>
                       <a:fillRect/>
@@ -661,7 +1823,7 @@
                   <pic:spPr>
                     <a:xfrm>
                       <a:off x="0" y="0"/>
-                      <a:ext cx="5734050" cy="3225800"/>
+                      <a:ext cx="4680000" cy="2160000"/>
                     </a:xfrm>
                     <a:prstGeom prst="rect">
                       <a:avLst/>
@@ -682,7 +1844,7 @@
     </w:p>
     <w:p>
       <w:pPr>
-        <w:jc w:val="both"/>
+        <w:jc w:val="center"/>
       </w:pPr>
       <w:r>
         <w:rPr>
@@ -690,8 +1852,8 @@
         </w:rPr>
         <w:drawing>
           <wp:inline distT="114300" distB="114300" distL="114300" distR="114300">
-            <wp:extent cx="5734050" cy="3225800"/>
-            <wp:effectExtent l="0" t="0" r="0" b="0"/>
+            <wp:extent cx="4680000" cy="2160000"/>
+            <wp:effectExtent l="0" t="0" r="6350" b="0"/>
             <wp:docPr id="4" name="image3.jpg"/>
             <wp:cNvGraphicFramePr/>
             <a:graphic xmlns:a="http://schemas.openxmlformats.org/drawingml/2006/main">
@@ -702,7 +1864,7 @@
                     <pic:cNvPicPr preferRelativeResize="0"/>
                   </pic:nvPicPr>
                   <pic:blipFill>
-                    <a:blip r:embed="rId9"/>
+                    <a:blip r:embed="rId13"/>
                     <a:srcRect/>
                     <a:stretch>
                       <a:fillRect/>
@@ -711,7 +1873,7 @@
                   <pic:spPr>
                     <a:xfrm>
                       <a:off x="0" y="0"/>
-                      <a:ext cx="5734050" cy="3225800"/>
+                      <a:ext cx="4680000" cy="2160000"/>
                     </a:xfrm>
                     <a:prstGeom prst="rect">
                       <a:avLst/>
@@ -729,14 +1891,19 @@
       <w:pPr>
         <w:jc w:val="both"/>
       </w:pPr>
+    </w:p>
+    <w:p>
+      <w:pPr>
+        <w:jc w:val="center"/>
+      </w:pPr>
       <w:r>
         <w:rPr>
           <w:noProof/>
         </w:rPr>
         <w:drawing>
           <wp:inline distT="114300" distB="114300" distL="114300" distR="114300">
-            <wp:extent cx="5734050" cy="3225800"/>
-            <wp:effectExtent l="0" t="0" r="0" b="0"/>
+            <wp:extent cx="4680000" cy="2160000"/>
+            <wp:effectExtent l="0" t="0" r="6350" b="0"/>
             <wp:docPr id="5" name="image6.png"/>
             <wp:cNvGraphicFramePr/>
             <a:graphic xmlns:a="http://schemas.openxmlformats.org/drawingml/2006/main">
@@ -747,7 +1914,7 @@
                     <pic:cNvPicPr preferRelativeResize="0"/>
                   </pic:nvPicPr>
                   <pic:blipFill>
-                    <a:blip r:embed="rId10"/>
+                    <a:blip r:embed="rId14"/>
                     <a:srcRect/>
                     <a:stretch>
                       <a:fillRect/>
@@ -756,7 +1923,7 @@
                   <pic:spPr>
                     <a:xfrm>
                       <a:off x="0" y="0"/>
-                      <a:ext cx="5734050" cy="3225800"/>
+                      <a:ext cx="4680000" cy="2160000"/>
                     </a:xfrm>
                     <a:prstGeom prst="rect">
                       <a:avLst/>
@@ -772,7 +1939,7 @@
     </w:p>
     <w:p>
       <w:pPr>
-        <w:jc w:val="both"/>
+        <w:jc w:val="center"/>
       </w:pPr>
       <w:r>
         <w:rPr>
@@ -792,7 +1959,7 @@
                     <pic:cNvPicPr preferRelativeResize="0"/>
                   </pic:nvPicPr>
                   <pic:blipFill>
-                    <a:blip r:embed="rId11"/>
+                    <a:blip r:embed="rId15"/>
                     <a:srcRect/>
                     <a:stretch>
                       <a:fillRect/>
@@ -819,6 +1986,11 @@
       <w:pPr>
         <w:jc w:val="both"/>
       </w:pPr>
+    </w:p>
+    <w:p>
+      <w:pPr>
+        <w:jc w:val="center"/>
+      </w:pPr>
       <w:r>
         <w:rPr>
           <w:noProof/>
@@ -837,7 +2009,7 @@
                     <pic:cNvPicPr preferRelativeResize="0"/>
                   </pic:nvPicPr>
                   <pic:blipFill>
-                    <a:blip r:embed="rId12"/>
+                    <a:blip r:embed="rId16"/>
                     <a:srcRect/>
                     <a:stretch>
                       <a:fillRect/>
@@ -869,9 +2041,35 @@
       <w:pPr>
         <w:jc w:val="both"/>
       </w:pPr>
+      <w:r>
+        <w:t>Para concluir: a lo largo de la práctica conocimos e investigamos acerca</w:t>
+      </w:r>
+      <w:r>
+        <w:t xml:space="preserve"> </w:t>
+      </w:r>
+      <w:r>
+        <w:t xml:space="preserve">de los tipos de editores y herramientas del texto plano, llevamos a cabo diferentes actividades para conocer y llevar a cabo el uso correcto de los mismos, brindando la oportunidad de familiarizarnos con el lenguaje C a manera de herramienta, dándonos </w:t>
+      </w:r>
+      <w:r>
+        <w:t>así</w:t>
+      </w:r>
+      <w:r>
+        <w:t xml:space="preserve">, algunas bases para ejecutar diferentes programas y compilarlos de manera posterior. El uso del lenguaje C en esta </w:t>
+      </w:r>
+      <w:r>
+        <w:t>práctica</w:t>
+      </w:r>
+      <w:r>
+        <w:t xml:space="preserve"> pudo llevarse a cabo gracias a los conocimientos que anteriormente obtuvimos en otras, ya que estábamos familiarizados con este tipo de lenguaje de alguna manera.</w:t>
+      </w:r>
+    </w:p>
+    <w:p>
+      <w:pPr>
+        <w:jc w:val="both"/>
+      </w:pPr>
     </w:p>
     <w:sectPr>
-      <w:headerReference w:type="first" r:id="rId13"/>
+      <w:type w:val="continuous"/>
       <w:pgSz w:w="11909" w:h="16834"/>
       <w:pgMar w:top="1440" w:right="1440" w:bottom="1440" w:left="1440" w:header="720" w:footer="720" w:gutter="0"/>
       <w:pgNumType w:start="1"/>
@@ -994,7 +2192,7 @@
               <w:szCs w:val="12"/>
             </w:rPr>
             <w:drawing>
-              <wp:anchor distT="0" distB="0" distL="114300" distR="114300" simplePos="0" relativeHeight="251659264" behindDoc="1" locked="0" layoutInCell="1" allowOverlap="1" wp14:anchorId="7E474A8D" wp14:editId="10040CDF">
+              <wp:anchor distT="0" distB="0" distL="114300" distR="114300" simplePos="0" relativeHeight="251659264" behindDoc="1" locked="0" layoutInCell="1" allowOverlap="1" wp14:anchorId="06DD1A19" wp14:editId="6B3ED798">
                 <wp:simplePos x="0" y="0"/>
                 <wp:positionH relativeFrom="column">
                   <wp:posOffset>172080</wp:posOffset>
@@ -1005,7 +2203,7 @@
                 <wp:extent cx="627479" cy="656639"/>
                 <wp:effectExtent l="0" t="0" r="1171" b="0"/>
                 <wp:wrapNone/>
-                <wp:docPr id="8" name="Imagen 1267"/>
+                <wp:docPr id="11" name="Imagen 1267"/>
                 <wp:cNvGraphicFramePr/>
                 <a:graphic xmlns:a="http://schemas.openxmlformats.org/drawingml/2006/main">
                   <a:graphicData uri="http://schemas.openxmlformats.org/drawingml/2006/picture">
@@ -1367,8 +2565,240 @@
       </w:rPr>
     </w:lvl>
   </w:abstractNum>
+  <w:abstractNum w:abstractNumId="1" w15:restartNumberingAfterBreak="0">
+    <w:nsid w:val="4F6A652A"/>
+    <w:multiLevelType w:val="hybridMultilevel"/>
+    <w:tmpl w:val="6CF20156"/>
+    <w:lvl w:ilvl="0" w:tplc="080A0003">
+      <w:start w:val="1"/>
+      <w:numFmt w:val="bullet"/>
+      <w:lvlText w:val="o"/>
+      <w:lvlJc w:val="left"/>
+      <w:pPr>
+        <w:ind w:left="720" w:hanging="360"/>
+      </w:pPr>
+      <w:rPr>
+        <w:rFonts w:ascii="Courier New" w:hAnsi="Courier New" w:cs="Courier New" w:hint="default"/>
+      </w:rPr>
+    </w:lvl>
+    <w:lvl w:ilvl="1" w:tplc="080A0003" w:tentative="1">
+      <w:start w:val="1"/>
+      <w:numFmt w:val="bullet"/>
+      <w:lvlText w:val="o"/>
+      <w:lvlJc w:val="left"/>
+      <w:pPr>
+        <w:ind w:left="1440" w:hanging="360"/>
+      </w:pPr>
+      <w:rPr>
+        <w:rFonts w:ascii="Courier New" w:hAnsi="Courier New" w:cs="Courier New" w:hint="default"/>
+      </w:rPr>
+    </w:lvl>
+    <w:lvl w:ilvl="2" w:tplc="080A0005" w:tentative="1">
+      <w:start w:val="1"/>
+      <w:numFmt w:val="bullet"/>
+      <w:lvlText w:val=""/>
+      <w:lvlJc w:val="left"/>
+      <w:pPr>
+        <w:ind w:left="2160" w:hanging="360"/>
+      </w:pPr>
+      <w:rPr>
+        <w:rFonts w:ascii="Wingdings" w:hAnsi="Wingdings" w:hint="default"/>
+      </w:rPr>
+    </w:lvl>
+    <w:lvl w:ilvl="3" w:tplc="080A0001" w:tentative="1">
+      <w:start w:val="1"/>
+      <w:numFmt w:val="bullet"/>
+      <w:lvlText w:val=""/>
+      <w:lvlJc w:val="left"/>
+      <w:pPr>
+        <w:ind w:left="2880" w:hanging="360"/>
+      </w:pPr>
+      <w:rPr>
+        <w:rFonts w:ascii="Symbol" w:hAnsi="Symbol" w:hint="default"/>
+      </w:rPr>
+    </w:lvl>
+    <w:lvl w:ilvl="4" w:tplc="080A0003" w:tentative="1">
+      <w:start w:val="1"/>
+      <w:numFmt w:val="bullet"/>
+      <w:lvlText w:val="o"/>
+      <w:lvlJc w:val="left"/>
+      <w:pPr>
+        <w:ind w:left="3600" w:hanging="360"/>
+      </w:pPr>
+      <w:rPr>
+        <w:rFonts w:ascii="Courier New" w:hAnsi="Courier New" w:cs="Courier New" w:hint="default"/>
+      </w:rPr>
+    </w:lvl>
+    <w:lvl w:ilvl="5" w:tplc="080A0005" w:tentative="1">
+      <w:start w:val="1"/>
+      <w:numFmt w:val="bullet"/>
+      <w:lvlText w:val=""/>
+      <w:lvlJc w:val="left"/>
+      <w:pPr>
+        <w:ind w:left="4320" w:hanging="360"/>
+      </w:pPr>
+      <w:rPr>
+        <w:rFonts w:ascii="Wingdings" w:hAnsi="Wingdings" w:hint="default"/>
+      </w:rPr>
+    </w:lvl>
+    <w:lvl w:ilvl="6" w:tplc="080A0001" w:tentative="1">
+      <w:start w:val="1"/>
+      <w:numFmt w:val="bullet"/>
+      <w:lvlText w:val=""/>
+      <w:lvlJc w:val="left"/>
+      <w:pPr>
+        <w:ind w:left="5040" w:hanging="360"/>
+      </w:pPr>
+      <w:rPr>
+        <w:rFonts w:ascii="Symbol" w:hAnsi="Symbol" w:hint="default"/>
+      </w:rPr>
+    </w:lvl>
+    <w:lvl w:ilvl="7" w:tplc="080A0003" w:tentative="1">
+      <w:start w:val="1"/>
+      <w:numFmt w:val="bullet"/>
+      <w:lvlText w:val="o"/>
+      <w:lvlJc w:val="left"/>
+      <w:pPr>
+        <w:ind w:left="5760" w:hanging="360"/>
+      </w:pPr>
+      <w:rPr>
+        <w:rFonts w:ascii="Courier New" w:hAnsi="Courier New" w:cs="Courier New" w:hint="default"/>
+      </w:rPr>
+    </w:lvl>
+    <w:lvl w:ilvl="8" w:tplc="080A0005" w:tentative="1">
+      <w:start w:val="1"/>
+      <w:numFmt w:val="bullet"/>
+      <w:lvlText w:val=""/>
+      <w:lvlJc w:val="left"/>
+      <w:pPr>
+        <w:ind w:left="6480" w:hanging="360"/>
+      </w:pPr>
+      <w:rPr>
+        <w:rFonts w:ascii="Wingdings" w:hAnsi="Wingdings" w:hint="default"/>
+      </w:rPr>
+    </w:lvl>
+  </w:abstractNum>
+  <w:abstractNum w:abstractNumId="2" w15:restartNumberingAfterBreak="0">
+    <w:nsid w:val="6A325238"/>
+    <w:multiLevelType w:val="hybridMultilevel"/>
+    <w:tmpl w:val="CDCCC158"/>
+    <w:lvl w:ilvl="0" w:tplc="080A0003">
+      <w:start w:val="1"/>
+      <w:numFmt w:val="bullet"/>
+      <w:lvlText w:val="o"/>
+      <w:lvlJc w:val="left"/>
+      <w:pPr>
+        <w:ind w:left="720" w:hanging="360"/>
+      </w:pPr>
+      <w:rPr>
+        <w:rFonts w:ascii="Courier New" w:hAnsi="Courier New" w:cs="Courier New" w:hint="default"/>
+      </w:rPr>
+    </w:lvl>
+    <w:lvl w:ilvl="1" w:tplc="080A0003" w:tentative="1">
+      <w:start w:val="1"/>
+      <w:numFmt w:val="bullet"/>
+      <w:lvlText w:val="o"/>
+      <w:lvlJc w:val="left"/>
+      <w:pPr>
+        <w:ind w:left="1440" w:hanging="360"/>
+      </w:pPr>
+      <w:rPr>
+        <w:rFonts w:ascii="Courier New" w:hAnsi="Courier New" w:cs="Courier New" w:hint="default"/>
+      </w:rPr>
+    </w:lvl>
+    <w:lvl w:ilvl="2" w:tplc="080A0005" w:tentative="1">
+      <w:start w:val="1"/>
+      <w:numFmt w:val="bullet"/>
+      <w:lvlText w:val=""/>
+      <w:lvlJc w:val="left"/>
+      <w:pPr>
+        <w:ind w:left="2160" w:hanging="360"/>
+      </w:pPr>
+      <w:rPr>
+        <w:rFonts w:ascii="Wingdings" w:hAnsi="Wingdings" w:hint="default"/>
+      </w:rPr>
+    </w:lvl>
+    <w:lvl w:ilvl="3" w:tplc="080A0001" w:tentative="1">
+      <w:start w:val="1"/>
+      <w:numFmt w:val="bullet"/>
+      <w:lvlText w:val=""/>
+      <w:lvlJc w:val="left"/>
+      <w:pPr>
+        <w:ind w:left="2880" w:hanging="360"/>
+      </w:pPr>
+      <w:rPr>
+        <w:rFonts w:ascii="Symbol" w:hAnsi="Symbol" w:hint="default"/>
+      </w:rPr>
+    </w:lvl>
+    <w:lvl w:ilvl="4" w:tplc="080A0003" w:tentative="1">
+      <w:start w:val="1"/>
+      <w:numFmt w:val="bullet"/>
+      <w:lvlText w:val="o"/>
+      <w:lvlJc w:val="left"/>
+      <w:pPr>
+        <w:ind w:left="3600" w:hanging="360"/>
+      </w:pPr>
+      <w:rPr>
+        <w:rFonts w:ascii="Courier New" w:hAnsi="Courier New" w:cs="Courier New" w:hint="default"/>
+      </w:rPr>
+    </w:lvl>
+    <w:lvl w:ilvl="5" w:tplc="080A0005" w:tentative="1">
+      <w:start w:val="1"/>
+      <w:numFmt w:val="bullet"/>
+      <w:lvlText w:val=""/>
+      <w:lvlJc w:val="left"/>
+      <w:pPr>
+        <w:ind w:left="4320" w:hanging="360"/>
+      </w:pPr>
+      <w:rPr>
+        <w:rFonts w:ascii="Wingdings" w:hAnsi="Wingdings" w:hint="default"/>
+      </w:rPr>
+    </w:lvl>
+    <w:lvl w:ilvl="6" w:tplc="080A0001" w:tentative="1">
+      <w:start w:val="1"/>
+      <w:numFmt w:val="bullet"/>
+      <w:lvlText w:val=""/>
+      <w:lvlJc w:val="left"/>
+      <w:pPr>
+        <w:ind w:left="5040" w:hanging="360"/>
+      </w:pPr>
+      <w:rPr>
+        <w:rFonts w:ascii="Symbol" w:hAnsi="Symbol" w:hint="default"/>
+      </w:rPr>
+    </w:lvl>
+    <w:lvl w:ilvl="7" w:tplc="080A0003" w:tentative="1">
+      <w:start w:val="1"/>
+      <w:numFmt w:val="bullet"/>
+      <w:lvlText w:val="o"/>
+      <w:lvlJc w:val="left"/>
+      <w:pPr>
+        <w:ind w:left="5760" w:hanging="360"/>
+      </w:pPr>
+      <w:rPr>
+        <w:rFonts w:ascii="Courier New" w:hAnsi="Courier New" w:cs="Courier New" w:hint="default"/>
+      </w:rPr>
+    </w:lvl>
+    <w:lvl w:ilvl="8" w:tplc="080A0005" w:tentative="1">
+      <w:start w:val="1"/>
+      <w:numFmt w:val="bullet"/>
+      <w:lvlText w:val=""/>
+      <w:lvlJc w:val="left"/>
+      <w:pPr>
+        <w:ind w:left="6480" w:hanging="360"/>
+      </w:pPr>
+      <w:rPr>
+        <w:rFonts w:ascii="Wingdings" w:hAnsi="Wingdings" w:hint="default"/>
+      </w:rPr>
+    </w:lvl>
+  </w:abstractNum>
   <w:num w:numId="1">
     <w:abstractNumId w:val="0"/>
+  </w:num>
+  <w:num w:numId="2">
+    <w:abstractNumId w:val="1"/>
+  </w:num>
+  <w:num w:numId="3">
+    <w:abstractNumId w:val="2"/>
   </w:num>
 </w:numbering>
 </file>
